--- a/6sem/database/lab10/лаба10.docx
+++ b/6sem/database/lab10/лаба10.docx
@@ -1,6 +1,6 @@
 
 <file path=word/document.xml><?xml version="1.0" encoding="utf-8"?>
-<w:document xmlns:wpc="http://schemas.microsoft.com/office/word/2010/wordprocessingCanvas" xmlns:cx="http://schemas.microsoft.com/office/drawing/2014/chartex" xmlns:cx1="http://schemas.microsoft.com/office/drawing/2015/9/8/chartex" xmlns:cx2="http://schemas.microsoft.com/office/drawing/2015/10/21/chartex" xmlns:cx3="http://schemas.microsoft.com/office/drawing/2016/5/9/chartex" xmlns:cx4="http://schemas.microsoft.com/office/drawing/2016/5/10/chartex" xmlns:cx5="http://schemas.microsoft.com/office/drawing/2016/5/11/chartex" xmlns:cx6="http://schemas.microsoft.com/office/drawing/2016/5/12/chartex" xmlns:cx7="http://schemas.microsoft.com/office/drawing/2016/5/13/chartex" xmlns:cx8="http://schemas.microsoft.com/office/drawing/2016/5/14/chartex" xmlns:mc="http://schemas.openxmlformats.org/markup-compatibility/2006" xmlns:aink="http://schemas.microsoft.com/office/drawing/2016/ink" xmlns:am3d="http://schemas.microsoft.com/office/drawing/2017/model3d" xmlns:o="urn:schemas-microsoft-com:office:office" xmlns:r="http://schemas.openxmlformats.org/officeDocument/2006/relationships" xmlns:m="http://schemas.openxmlformats.org/officeDocument/2006/math" xmlns:v="urn:schemas-microsoft-com:vml" xmlns:wp14="http://schemas.microsoft.com/office/word/2010/wordprocessingDrawing" xmlns:wp="http://schemas.openxmlformats.org/drawingml/2006/wordprocessingDrawing" xmlns:w10="urn:schemas-microsoft-com:office:word" xmlns:w="http://schemas.openxmlformats.org/wordprocessingml/2006/main" xmlns:w14="http://schemas.microsoft.com/office/word/2010/wordml" xmlns:w15="http://schemas.microsoft.com/office/word/2012/wordml" xmlns:w16cex="http://schemas.microsoft.com/office/word/2018/wordml/cex" xmlns:w16cid="http://schemas.microsoft.com/office/word/2016/wordml/cid" xmlns:w16="http://schemas.microsoft.com/office/word/2018/wordml" xmlns:w16sdtdh="http://schemas.microsoft.com/office/word/2020/wordml/sdtdatahash" xmlns:w16se="http://schemas.microsoft.com/office/word/2015/wordml/symex" xmlns:wpg="http://schemas.microsoft.com/office/word/2010/wordprocessingGroup" xmlns:wpi="http://schemas.microsoft.com/office/word/2010/wordprocessingInk" xmlns:wne="http://schemas.microsoft.com/office/word/2006/wordml" xmlns:wps="http://schemas.microsoft.com/office/word/2010/wordprocessingShape" mc:Ignorable="w14 w15 w16se w16cid w16 w16cex w16sdtdh wp14">
+<w:document xmlns:wpc="http://schemas.microsoft.com/office/word/2010/wordprocessingCanvas" xmlns:cx="http://schemas.microsoft.com/office/drawing/2014/chartex" xmlns:cx1="http://schemas.microsoft.com/office/drawing/2015/9/8/chartex" xmlns:cx2="http://schemas.microsoft.com/office/drawing/2015/10/21/chartex" xmlns:cx3="http://schemas.microsoft.com/office/drawing/2016/5/9/chartex" xmlns:cx4="http://schemas.microsoft.com/office/drawing/2016/5/10/chartex" xmlns:cx5="http://schemas.microsoft.com/office/drawing/2016/5/11/chartex" xmlns:cx6="http://schemas.microsoft.com/office/drawing/2016/5/12/chartex" xmlns:cx7="http://schemas.microsoft.com/office/drawing/2016/5/13/chartex" xmlns:cx8="http://schemas.microsoft.com/office/drawing/2016/5/14/chartex" xmlns:mc="http://schemas.openxmlformats.org/markup-compatibility/2006" xmlns:aink="http://schemas.microsoft.com/office/drawing/2016/ink" xmlns:am3d="http://schemas.microsoft.com/office/drawing/2017/model3d" xmlns:o="urn:schemas-microsoft-com:office:office" xmlns:oel="http://schemas.microsoft.com/office/2019/extlst" xmlns:r="http://schemas.openxmlformats.org/officeDocument/2006/relationships" xmlns:m="http://schemas.openxmlformats.org/officeDocument/2006/math" xmlns:v="urn:schemas-microsoft-com:vml" xmlns:wp14="http://schemas.microsoft.com/office/word/2010/wordprocessingDrawing" xmlns:wp="http://schemas.openxmlformats.org/drawingml/2006/wordprocessingDrawing" xmlns:w10="urn:schemas-microsoft-com:office:word" xmlns:w="http://schemas.openxmlformats.org/wordprocessingml/2006/main" xmlns:w14="http://schemas.microsoft.com/office/word/2010/wordml" xmlns:w15="http://schemas.microsoft.com/office/word/2012/wordml" xmlns:w16cex="http://schemas.microsoft.com/office/word/2018/wordml/cex" xmlns:w16cid="http://schemas.microsoft.com/office/word/2016/wordml/cid" xmlns:w16="http://schemas.microsoft.com/office/word/2018/wordml" xmlns:w16du="http://schemas.microsoft.com/office/word/2023/wordml/word16du" xmlns:w16sdtdh="http://schemas.microsoft.com/office/word/2020/wordml/sdtdatahash" xmlns:w16sdtfl="http://schemas.microsoft.com/office/word/2024/wordml/sdtformatlock" xmlns:w16se="http://schemas.microsoft.com/office/word/2015/wordml/symex" xmlns:wpg="http://schemas.microsoft.com/office/word/2010/wordprocessingGroup" xmlns:wpi="http://schemas.microsoft.com/office/word/2010/wordprocessingInk" xmlns:wne="http://schemas.microsoft.com/office/word/2006/wordml" xmlns:wps="http://schemas.microsoft.com/office/word/2010/wordprocessingShape" mc:Ignorable="w14 w15 w16se w16cid w16 w16cex w16sdtdh w16sdtfl w16du wp14">
   <w:body>
     <w:p>
       <w:pPr>
@@ -748,7 +748,21 @@
         <w:rPr>
           <w:szCs w:val="28"/>
         </w:rPr>
-        <w:t>«___»_____________</w:t>
+        <w:t>«__</w:t>
+      </w:r>
+      <w:proofErr w:type="gramStart"/>
+      <w:r>
+        <w:rPr>
+          <w:szCs w:val="28"/>
+        </w:rPr>
+        <w:t>_»_</w:t>
+      </w:r>
+      <w:proofErr w:type="gramEnd"/>
+      <w:r>
+        <w:rPr>
+          <w:szCs w:val="28"/>
+        </w:rPr>
+        <w:t>____________</w:t>
       </w:r>
       <w:r>
         <w:rPr>
@@ -880,7 +894,7 @@
       <w:sdtContent>
         <w:p>
           <w:pPr>
-            <w:pStyle w:val="a6"/>
+            <w:pStyle w:val="TOCHeading"/>
             <w:numPr>
               <w:ilvl w:val="0"/>
               <w:numId w:val="0"/>
@@ -928,7 +942,7 @@
         </w:p>
         <w:p>
           <w:pPr>
-            <w:pStyle w:val="21"/>
+            <w:pStyle w:val="TOC2"/>
             <w:tabs>
               <w:tab w:val="right" w:leader="dot" w:pos="10195"/>
             </w:tabs>
@@ -944,7 +958,7 @@
           <w:hyperlink w:anchor="_Toc194495262" w:history="1">
             <w:r>
               <w:rPr>
-                <w:rStyle w:val="a7"/>
+                <w:rStyle w:val="Hyperlink"/>
                 <w:noProof/>
               </w:rPr>
               <w:t>Инфологическое проектирование баз данных. ER-диаграммы</w:t>
@@ -1001,7 +1015,7 @@
         </w:p>
         <w:p>
           <w:pPr>
-            <w:pStyle w:val="21"/>
+            <w:pStyle w:val="TOC2"/>
             <w:tabs>
               <w:tab w:val="right" w:leader="dot" w:pos="10195"/>
             </w:tabs>
@@ -1017,7 +1031,7 @@
           <w:hyperlink w:anchor="_Toc194495263" w:history="1">
             <w:r>
               <w:rPr>
-                <w:rStyle w:val="a7"/>
+                <w:rStyle w:val="Hyperlink"/>
                 <w:noProof/>
               </w:rPr>
               <w:t>ЛАБОРАТОРНАЯ РАБОТА 8_1. ЛОГИЧЕСКОЕ ПРОЕКТИРОВАНИЕ В СРЕДЕ ERWIN, ЛАБОРАТОРНАЯ РАБОТА 8.2. НОТАЦИЯ IE. ЛОГИЧЕСКОЕ И ФИЗИЧЕСКОЕ ПРОЕКТИРОВАНИЕ В СРЕДЕ ERWIN</w:t>
@@ -1074,7 +1088,7 @@
         </w:p>
         <w:p>
           <w:pPr>
-            <w:pStyle w:val="21"/>
+            <w:pStyle w:val="TOC2"/>
             <w:tabs>
               <w:tab w:val="right" w:leader="dot" w:pos="10195"/>
             </w:tabs>
@@ -1090,7 +1104,7 @@
           <w:hyperlink w:anchor="_Toc194495264" w:history="1">
             <w:r>
               <w:rPr>
-                <w:rStyle w:val="a7"/>
+                <w:rStyle w:val="Hyperlink"/>
                 <w:noProof/>
               </w:rPr>
               <w:t>ЛАБОРАТОРНАЯ РАБОТА № 2 ВОСЬМОЙ НЕДЕЛИ КУРСА «УПРАВЛЕНИЕ ДАННЫМИ».</w:t>
@@ -1147,7 +1161,7 @@
         </w:p>
         <w:p>
           <w:pPr>
-            <w:pStyle w:val="21"/>
+            <w:pStyle w:val="TOC2"/>
             <w:tabs>
               <w:tab w:val="right" w:leader="dot" w:pos="10195"/>
             </w:tabs>
@@ -1163,7 +1177,7 @@
           <w:hyperlink w:anchor="_Toc194495265" w:history="1">
             <w:r>
               <w:rPr>
-                <w:rStyle w:val="a7"/>
+                <w:rStyle w:val="Hyperlink"/>
                 <w:noProof/>
               </w:rPr>
               <w:t>Яндекс практикум тема "Симулятор"</w:t>
@@ -1241,7 +1255,7 @@
     <w:bookmarkEnd w:id="3"/>
     <w:p>
       <w:pPr>
-        <w:pStyle w:val="23"/>
+        <w:pStyle w:val="2"/>
       </w:pPr>
       <w:r>
         <w:br w:type="page"/>
@@ -1249,7 +1263,7 @@
     </w:p>
     <w:p>
       <w:pPr>
-        <w:pStyle w:val="afff2"/>
+        <w:pStyle w:val="a6"/>
         <w:rPr>
           <w:noProof/>
         </w:rPr>
@@ -1264,13 +1278,14 @@
     </w:p>
     <w:p>
       <w:pPr>
-        <w:pStyle w:val="afff2"/>
+        <w:pStyle w:val="af1"/>
         <w:rPr>
           <w:lang w:val="en-US"/>
         </w:rPr>
       </w:pPr>
       <w:r>
         <w:rPr>
+          <w:noProof/>
           <w:lang w:val="en-US"/>
         </w:rPr>
         <w:drawing>
@@ -1312,13 +1327,14 @@
     </w:p>
     <w:p>
       <w:pPr>
-        <w:pStyle w:val="afff2"/>
+        <w:pStyle w:val="af1"/>
         <w:rPr>
           <w:lang w:val="en-US"/>
         </w:rPr>
       </w:pPr>
       <w:r>
         <w:rPr>
+          <w:noProof/>
           <w:lang w:val="en-US"/>
         </w:rPr>
         <w:drawing>
@@ -1358,8 +1374,571 @@
         </w:drawing>
       </w:r>
     </w:p>
+    <w:p>
+      <w:pPr>
+        <w:pStyle w:val="a6"/>
+      </w:pPr>
+      <w:r>
+        <w:lastRenderedPageBreak/>
+        <w:t>Яндекс практикум</w:t>
+      </w:r>
+    </w:p>
+    <w:p>
+      <w:pPr>
+        <w:pStyle w:val="a4"/>
+        <w:jc w:val="center"/>
+        <w:rPr>
+          <w:lang w:val="en-US" w:eastAsia="ru-RU"/>
+        </w:rPr>
+      </w:pPr>
+      <w:r>
+        <w:rPr>
+          <w:lang w:eastAsia="ru-RU"/>
+        </w:rPr>
+        <w:drawing>
+          <wp:inline distT="0" distB="0" distL="0" distR="0" wp14:anchorId="6619FA21" wp14:editId="6E00D5EA">
+            <wp:extent cx="5010150" cy="2475373"/>
+            <wp:effectExtent l="0" t="0" r="0" b="1270"/>
+            <wp:docPr id="689106830" name="Picture 1" descr="A screenshot of a computer&#10;&#10;AI-generated content may be incorrect."/>
+            <wp:cNvGraphicFramePr>
+              <a:graphicFrameLocks xmlns:a="http://schemas.openxmlformats.org/drawingml/2006/main" noChangeAspect="1"/>
+            </wp:cNvGraphicFramePr>
+            <a:graphic xmlns:a="http://schemas.openxmlformats.org/drawingml/2006/main">
+              <a:graphicData uri="http://schemas.openxmlformats.org/drawingml/2006/picture">
+                <pic:pic xmlns:pic="http://schemas.openxmlformats.org/drawingml/2006/picture">
+                  <pic:nvPicPr>
+                    <pic:cNvPr id="689106830" name="Picture 1" descr="A screenshot of a computer&#10;&#10;AI-generated content may be incorrect."/>
+                    <pic:cNvPicPr/>
+                  </pic:nvPicPr>
+                  <pic:blipFill>
+                    <a:blip r:embed="rId10"/>
+                    <a:stretch>
+                      <a:fillRect/>
+                    </a:stretch>
+                  </pic:blipFill>
+                  <pic:spPr>
+                    <a:xfrm>
+                      <a:off x="0" y="0"/>
+                      <a:ext cx="5018657" cy="2479576"/>
+                    </a:xfrm>
+                    <a:prstGeom prst="rect">
+                      <a:avLst/>
+                    </a:prstGeom>
+                  </pic:spPr>
+                </pic:pic>
+              </a:graphicData>
+            </a:graphic>
+          </wp:inline>
+        </w:drawing>
+      </w:r>
+    </w:p>
+    <w:p>
+      <w:pPr>
+        <w:pStyle w:val="a4"/>
+        <w:jc w:val="center"/>
+        <w:rPr>
+          <w:lang w:val="en-US" w:eastAsia="ru-RU"/>
+        </w:rPr>
+      </w:pPr>
+      <w:r>
+        <w:rPr>
+          <w:lang w:val="en-US" w:eastAsia="ru-RU"/>
+        </w:rPr>
+        <w:drawing>
+          <wp:inline distT="0" distB="0" distL="0" distR="0" wp14:anchorId="04B37529" wp14:editId="371F1C3B">
+            <wp:extent cx="5049520" cy="2498783"/>
+            <wp:effectExtent l="0" t="0" r="0" b="0"/>
+            <wp:docPr id="361366559" name="Picture 1" descr="A screenshot of a computer&#10;&#10;AI-generated content may be incorrect."/>
+            <wp:cNvGraphicFramePr>
+              <a:graphicFrameLocks xmlns:a="http://schemas.openxmlformats.org/drawingml/2006/main" noChangeAspect="1"/>
+            </wp:cNvGraphicFramePr>
+            <a:graphic xmlns:a="http://schemas.openxmlformats.org/drawingml/2006/main">
+              <a:graphicData uri="http://schemas.openxmlformats.org/drawingml/2006/picture">
+                <pic:pic xmlns:pic="http://schemas.openxmlformats.org/drawingml/2006/picture">
+                  <pic:nvPicPr>
+                    <pic:cNvPr id="361366559" name="Picture 1" descr="A screenshot of a computer&#10;&#10;AI-generated content may be incorrect."/>
+                    <pic:cNvPicPr/>
+                  </pic:nvPicPr>
+                  <pic:blipFill>
+                    <a:blip r:embed="rId11"/>
+                    <a:stretch>
+                      <a:fillRect/>
+                    </a:stretch>
+                  </pic:blipFill>
+                  <pic:spPr>
+                    <a:xfrm>
+                      <a:off x="0" y="0"/>
+                      <a:ext cx="5074894" cy="2511339"/>
+                    </a:xfrm>
+                    <a:prstGeom prst="rect">
+                      <a:avLst/>
+                    </a:prstGeom>
+                  </pic:spPr>
+                </pic:pic>
+              </a:graphicData>
+            </a:graphic>
+          </wp:inline>
+        </w:drawing>
+      </w:r>
+    </w:p>
+    <w:p>
+      <w:pPr>
+        <w:pStyle w:val="a4"/>
+        <w:jc w:val="center"/>
+        <w:rPr>
+          <w:lang w:val="en-US" w:eastAsia="ru-RU"/>
+        </w:rPr>
+      </w:pPr>
+      <w:r>
+        <w:rPr>
+          <w:lang w:val="en-US" w:eastAsia="ru-RU"/>
+        </w:rPr>
+        <w:drawing>
+          <wp:inline distT="0" distB="0" distL="0" distR="0" wp14:anchorId="0DB6FF73" wp14:editId="04FC592D">
+            <wp:extent cx="5057775" cy="2628754"/>
+            <wp:effectExtent l="0" t="0" r="0" b="635"/>
+            <wp:docPr id="246750636" name="Picture 1" descr="A screenshot of a computer&#10;&#10;AI-generated content may be incorrect."/>
+            <wp:cNvGraphicFramePr>
+              <a:graphicFrameLocks xmlns:a="http://schemas.openxmlformats.org/drawingml/2006/main" noChangeAspect="1"/>
+            </wp:cNvGraphicFramePr>
+            <a:graphic xmlns:a="http://schemas.openxmlformats.org/drawingml/2006/main">
+              <a:graphicData uri="http://schemas.openxmlformats.org/drawingml/2006/picture">
+                <pic:pic xmlns:pic="http://schemas.openxmlformats.org/drawingml/2006/picture">
+                  <pic:nvPicPr>
+                    <pic:cNvPr id="246750636" name="Picture 1" descr="A screenshot of a computer&#10;&#10;AI-generated content may be incorrect."/>
+                    <pic:cNvPicPr/>
+                  </pic:nvPicPr>
+                  <pic:blipFill>
+                    <a:blip r:embed="rId12"/>
+                    <a:stretch>
+                      <a:fillRect/>
+                    </a:stretch>
+                  </pic:blipFill>
+                  <pic:spPr>
+                    <a:xfrm>
+                      <a:off x="0" y="0"/>
+                      <a:ext cx="5069596" cy="2634898"/>
+                    </a:xfrm>
+                    <a:prstGeom prst="rect">
+                      <a:avLst/>
+                    </a:prstGeom>
+                  </pic:spPr>
+                </pic:pic>
+              </a:graphicData>
+            </a:graphic>
+          </wp:inline>
+        </w:drawing>
+      </w:r>
+    </w:p>
+    <w:p>
+      <w:pPr>
+        <w:pStyle w:val="a4"/>
+        <w:jc w:val="center"/>
+        <w:rPr>
+          <w:lang w:eastAsia="ru-RU"/>
+        </w:rPr>
+      </w:pPr>
+      <w:r>
+        <w:rPr>
+          <w:lang w:val="en-US" w:eastAsia="ru-RU"/>
+        </w:rPr>
+        <w:lastRenderedPageBreak/>
+        <w:drawing>
+          <wp:inline distT="0" distB="0" distL="0" distR="0" wp14:anchorId="3A063BA9" wp14:editId="602503A1">
+            <wp:extent cx="5546725" cy="2755698"/>
+            <wp:effectExtent l="0" t="0" r="0" b="6985"/>
+            <wp:docPr id="2133003824" name="Picture 1" descr="A screenshot of a computer&#10;&#10;AI-generated content may be incorrect."/>
+            <wp:cNvGraphicFramePr>
+              <a:graphicFrameLocks xmlns:a="http://schemas.openxmlformats.org/drawingml/2006/main" noChangeAspect="1"/>
+            </wp:cNvGraphicFramePr>
+            <a:graphic xmlns:a="http://schemas.openxmlformats.org/drawingml/2006/main">
+              <a:graphicData uri="http://schemas.openxmlformats.org/drawingml/2006/picture">
+                <pic:pic xmlns:pic="http://schemas.openxmlformats.org/drawingml/2006/picture">
+                  <pic:nvPicPr>
+                    <pic:cNvPr id="2133003824" name="Picture 1" descr="A screenshot of a computer&#10;&#10;AI-generated content may be incorrect."/>
+                    <pic:cNvPicPr/>
+                  </pic:nvPicPr>
+                  <pic:blipFill>
+                    <a:blip r:embed="rId13"/>
+                    <a:stretch>
+                      <a:fillRect/>
+                    </a:stretch>
+                  </pic:blipFill>
+                  <pic:spPr>
+                    <a:xfrm>
+                      <a:off x="0" y="0"/>
+                      <a:ext cx="5555331" cy="2759974"/>
+                    </a:xfrm>
+                    <a:prstGeom prst="rect">
+                      <a:avLst/>
+                    </a:prstGeom>
+                  </pic:spPr>
+                </pic:pic>
+              </a:graphicData>
+            </a:graphic>
+          </wp:inline>
+        </w:drawing>
+      </w:r>
+    </w:p>
+    <w:p>
+      <w:pPr>
+        <w:pStyle w:val="a4"/>
+        <w:jc w:val="center"/>
+        <w:rPr>
+          <w:lang w:eastAsia="ru-RU"/>
+        </w:rPr>
+      </w:pPr>
+      <w:r>
+        <w:rPr>
+          <w:lang w:eastAsia="ru-RU"/>
+        </w:rPr>
+        <w:drawing>
+          <wp:inline distT="0" distB="0" distL="0" distR="0" wp14:anchorId="4CDD9551" wp14:editId="74146F0E">
+            <wp:extent cx="5527675" cy="2725109"/>
+            <wp:effectExtent l="0" t="0" r="0" b="0"/>
+            <wp:docPr id="1015270049" name="Picture 1" descr="A screenshot of a computer&#10;&#10;AI-generated content may be incorrect."/>
+            <wp:cNvGraphicFramePr>
+              <a:graphicFrameLocks xmlns:a="http://schemas.openxmlformats.org/drawingml/2006/main" noChangeAspect="1"/>
+            </wp:cNvGraphicFramePr>
+            <a:graphic xmlns:a="http://schemas.openxmlformats.org/drawingml/2006/main">
+              <a:graphicData uri="http://schemas.openxmlformats.org/drawingml/2006/picture">
+                <pic:pic xmlns:pic="http://schemas.openxmlformats.org/drawingml/2006/picture">
+                  <pic:nvPicPr>
+                    <pic:cNvPr id="1015270049" name="Picture 1" descr="A screenshot of a computer&#10;&#10;AI-generated content may be incorrect."/>
+                    <pic:cNvPicPr/>
+                  </pic:nvPicPr>
+                  <pic:blipFill>
+                    <a:blip r:embed="rId14"/>
+                    <a:stretch>
+                      <a:fillRect/>
+                    </a:stretch>
+                  </pic:blipFill>
+                  <pic:spPr>
+                    <a:xfrm>
+                      <a:off x="0" y="0"/>
+                      <a:ext cx="5532947" cy="2727708"/>
+                    </a:xfrm>
+                    <a:prstGeom prst="rect">
+                      <a:avLst/>
+                    </a:prstGeom>
+                  </pic:spPr>
+                </pic:pic>
+              </a:graphicData>
+            </a:graphic>
+          </wp:inline>
+        </w:drawing>
+      </w:r>
+    </w:p>
+    <w:p>
+      <w:pPr>
+        <w:pStyle w:val="a6"/>
+      </w:pPr>
+      <w:r>
+        <w:t>ЛАБОРАТОРНАЯ РАБОТА № 1 (SQL SERVER) ДЕВЯТОЙ НЕДЕЛИ КУРСА «УПРАВЛЕНИЕ ДАННЫМИ».</w:t>
+      </w:r>
+    </w:p>
+    <w:p>
+      <w:pPr>
+        <w:pStyle w:val="aa"/>
+      </w:pPr>
+      <w:r>
+        <w:t xml:space="preserve">Задание. Запустите SQL Server Management Studio и подключитесь к серверу (рис. A.9.1, имя сервера зависит </w:t>
+      </w:r>
+      <w:proofErr w:type="gramStart"/>
+      <w:r>
+        <w:t>от настроек</w:t>
+      </w:r>
+      <w:proofErr w:type="gramEnd"/>
+      <w:r>
+        <w:t xml:space="preserve"> сделанных при установке).</w:t>
+      </w:r>
+    </w:p>
+    <w:p>
+      <w:pPr>
+        <w:pStyle w:val="aa"/>
+      </w:pPr>
+      <w:r>
+        <w:t xml:space="preserve">Задание. С помощью Management Studio создайте новую базу данных (рис. A.9.2), назовите ее </w:t>
+      </w:r>
+      <w:proofErr w:type="spellStart"/>
+      <w:r>
+        <w:t>MyLib</w:t>
+      </w:r>
+      <w:proofErr w:type="spellEnd"/>
+      <w:r>
+        <w:t>. Обратите внимание, на создаваемые файлы базы данных и журнала, название файловой группы для файла базы данных.</w:t>
+      </w:r>
+    </w:p>
+    <w:p>
+      <w:pPr>
+        <w:pStyle w:val="aa"/>
+      </w:pPr>
+      <w:r>
+        <w:t>Задание. Получите по созданной базе скрипт и проанализируйте его.</w:t>
+      </w:r>
+    </w:p>
+    <w:p>
+      <w:pPr>
+        <w:pStyle w:val="aa"/>
+      </w:pPr>
+      <w:r>
+        <w:t>Задание. Создайте таблицу Book в графическом конструкторе (рис. A.9.4), определите ограничение первичного ключа и NOT NULL, как это ранее делалось для базы в Access. Аналогично тому, как ранее это 4 было сделано для базы данных, получите скрипт, создающий таблицу, и проанализируйте его.</w:t>
+      </w:r>
+    </w:p>
+    <w:p>
+      <w:pPr>
+        <w:pStyle w:val="aa"/>
+      </w:pPr>
+      <w:r>
+        <w:lastRenderedPageBreak/>
+        <w:t xml:space="preserve">Задание. Создайте таблицы </w:t>
+      </w:r>
+      <w:proofErr w:type="spellStart"/>
+      <w:r>
+        <w:t>BookStatus</w:t>
+      </w:r>
+      <w:proofErr w:type="spellEnd"/>
+      <w:r>
+        <w:t xml:space="preserve"> и </w:t>
+      </w:r>
+      <w:proofErr w:type="spellStart"/>
+      <w:r>
+        <w:t>BookInLib</w:t>
+      </w:r>
+      <w:proofErr w:type="spellEnd"/>
+      <w:r>
+        <w:t xml:space="preserve"> с помощью скриптов CREATE TABLE. Внешние ключи не задавайте, в таблице </w:t>
+      </w:r>
+      <w:proofErr w:type="spellStart"/>
+      <w:r>
+        <w:t>BookStatus</w:t>
+      </w:r>
+      <w:proofErr w:type="spellEnd"/>
+      <w:r>
+        <w:t xml:space="preserve"> не забудьте определить ограничение уникальности для поля </w:t>
+      </w:r>
+      <w:proofErr w:type="spellStart"/>
+      <w:r>
+        <w:t>StatusName</w:t>
+      </w:r>
+      <w:proofErr w:type="spellEnd"/>
+      <w:r>
+        <w:t xml:space="preserve">. Для указания БД, на которой выполняется скрипт, используйте выпадающий список в правой верхней части окна Management Studio или команду </w:t>
+      </w:r>
+      <w:proofErr w:type="spellStart"/>
+      <w:proofErr w:type="gramStart"/>
+      <w:r>
+        <w:t>use</w:t>
+      </w:r>
+      <w:proofErr w:type="spellEnd"/>
+      <w:r>
+        <w:t xml:space="preserve"> :</w:t>
+      </w:r>
+      <w:proofErr w:type="gramEnd"/>
+    </w:p>
+    <w:p>
+      <w:pPr>
+        <w:pStyle w:val="aa"/>
+      </w:pPr>
+      <w:r>
+        <w:t xml:space="preserve">Задание. Создайте диаграмму базы данных, добавьте на не созданные ранее таблицы. С использованием диаграммы создайте один внешний ключ. Получите скрипт для таблицы </w:t>
+      </w:r>
+      <w:proofErr w:type="spellStart"/>
+      <w:r>
+        <w:t>BookInLib</w:t>
+      </w:r>
+      <w:proofErr w:type="spellEnd"/>
+      <w:r>
+        <w:t xml:space="preserve">. Второй ключ создайте с помощью скрипта (ALTER TABLE). Также добавьте ограничение на возможные значения поля </w:t>
+      </w:r>
+      <w:proofErr w:type="spellStart"/>
+      <w:r>
+        <w:t>BookYear</w:t>
+      </w:r>
+      <w:proofErr w:type="spellEnd"/>
+      <w:r>
+        <w:t xml:space="preserve"> в таблице Book: значение этого поля может быть в диапазоне от 1000 года до текущего включительно. Текущий год можно получить выражением </w:t>
+      </w:r>
+      <w:proofErr w:type="gramStart"/>
+      <w:r>
+        <w:t>Year(</w:t>
+      </w:r>
+      <w:proofErr w:type="spellStart"/>
+      <w:r>
+        <w:t>GetDate</w:t>
+      </w:r>
+      <w:proofErr w:type="spellEnd"/>
+      <w:r>
+        <w:t>(</w:t>
+      </w:r>
+      <w:proofErr w:type="gramEnd"/>
+      <w:r>
+        <w:t>))</w:t>
+      </w:r>
+    </w:p>
+    <w:p>
+      <w:pPr>
+        <w:pStyle w:val="aa"/>
+      </w:pPr>
+      <w:r>
+        <w:t xml:space="preserve">Задание. Создайте в Access новую базу данных. Укажите, что планируется использовать внешние данные. Это делается через меню Внешние данные </w:t>
+      </w:r>
+      <w:r>
+        <w:sym w:font="Symbol" w:char="F0E0"/>
+      </w:r>
+      <w:r>
+        <w:t xml:space="preserve"> База данных ODBC.</w:t>
+      </w:r>
+    </w:p>
+    <w:p>
+      <w:pPr>
+        <w:pStyle w:val="aa"/>
+      </w:pPr>
+      <w:r>
+        <w:t>Для того, чтобы работать с данными, хранящимися на сервере, надо выбрать создание связанной таблицы (рис. A.9.5). После чего, потребуется создать именованный источник данных (DSN - Data Source Name), указывающий на SQL Server. Будем использовать файловый DSN, хранимый в виде файла c расширением *.</w:t>
+      </w:r>
+      <w:proofErr w:type="spellStart"/>
+      <w:r>
+        <w:t>dsn</w:t>
+      </w:r>
+      <w:proofErr w:type="spellEnd"/>
+      <w:r>
+        <w:t>. Используемый при подключении ODBC драйвер должен соответствовать SQL Server (рис. A.9.6.). ODBC драйвер – это программный компонент, отвечающий за подключение к конкретной СУБД, с учетом всех особенностей ее работы.</w:t>
+      </w:r>
+    </w:p>
+    <w:p>
+      <w:pPr>
+        <w:pStyle w:val="aa"/>
+      </w:pPr>
+    </w:p>
+    <w:p>
+      <w:pPr>
+        <w:pStyle w:val="aa"/>
+      </w:pPr>
+      <w:r>
+        <w:t xml:space="preserve">Укажите имя файла, в котором будет сохранен DSN, после чего опишите </w:t>
+      </w:r>
+      <w:proofErr w:type="gramStart"/>
+      <w:r>
+        <w:t>сервер</w:t>
+      </w:r>
+      <w:proofErr w:type="gramEnd"/>
+      <w:r>
+        <w:t xml:space="preserve"> к которому будете подключаться, укажите, что используете аутентификацию Windows, в настройке «Использовать по умолчанию» выберите вашу базу данных (обратите внимание, что автоматически подставляется системная база Master и эту настройку надо изменить) и нужные вам таблицы. Когда ссылки на внешние данные будут созданы (рис.A.9.7), проверьте, доступен ли вам ввод данных. Введите тестовый набор значений. При необходимости задайте подстановки и связи на схеме данных, создайте формы и отчет, выводящий информацию обо всех изданиях в библиотеке.</w:t>
+      </w:r>
+    </w:p>
+    <w:p>
+      <w:pPr>
+        <w:pStyle w:val="a6"/>
+      </w:pPr>
+      <w:r>
+        <w:t>АБОРАТОРНАЯ РАБОТА № 2 (SQL SERVER) ДЕВЯТОЙ НЕДЕЛИ КУРСА «УПРАВЛЕНИЕ ДАННЫМИ».</w:t>
+      </w:r>
+    </w:p>
+    <w:p>
+      <w:pPr>
+        <w:pStyle w:val="aa"/>
+      </w:pPr>
+      <w:r>
+        <w:t>В</w:t>
+      </w:r>
+      <w:r>
+        <w:rPr>
+          <w:lang w:val="en-US"/>
+        </w:rPr>
+        <w:t xml:space="preserve"> SQL Server Management Studio </w:t>
+      </w:r>
+      <w:r>
+        <w:t>создайте</w:t>
+      </w:r>
+      <w:r>
+        <w:rPr>
+          <w:lang w:val="en-US"/>
+        </w:rPr>
+        <w:t xml:space="preserve"> </w:t>
+      </w:r>
+      <w:r>
+        <w:t>новую</w:t>
+      </w:r>
+      <w:r>
+        <w:rPr>
+          <w:lang w:val="en-US"/>
+        </w:rPr>
+        <w:t xml:space="preserve"> </w:t>
+      </w:r>
+      <w:r>
+        <w:t>базу</w:t>
+      </w:r>
+      <w:r>
+        <w:rPr>
+          <w:lang w:val="en-US"/>
+        </w:rPr>
+        <w:t xml:space="preserve"> </w:t>
+      </w:r>
+      <w:r>
+        <w:t>данных</w:t>
+      </w:r>
+      <w:r>
+        <w:rPr>
+          <w:lang w:val="en-US"/>
+        </w:rPr>
+        <w:t xml:space="preserve">. </w:t>
+      </w:r>
+      <w:r>
+        <w:t xml:space="preserve">В </w:t>
+      </w:r>
+      <w:proofErr w:type="spellStart"/>
+      <w:r>
+        <w:t>ERwin</w:t>
+      </w:r>
+      <w:proofErr w:type="spellEnd"/>
+      <w:r>
+        <w:t xml:space="preserve"> откройте модель, созданную в ходе лабораторной работы 8.2. Определите подключение к экземпляру SQL Server (меню Action→ Database Connection), указав ранее созданную базу данных. Создайте на экземпляре SQL Server структуру базы данных, соответствующую вашей модели (меню Action-&gt; </w:t>
+      </w:r>
+      <w:proofErr w:type="spellStart"/>
+      <w:r>
+        <w:t>Forward</w:t>
+      </w:r>
+      <w:proofErr w:type="spellEnd"/>
+      <w:r>
+        <w:t xml:space="preserve"> </w:t>
+      </w:r>
+      <w:proofErr w:type="spellStart"/>
+      <w:r>
+        <w:t>Engineer</w:t>
+      </w:r>
+      <w:proofErr w:type="spellEnd"/>
+      <w:r>
+        <w:t xml:space="preserve"> -&gt; </w:t>
+      </w:r>
+      <w:proofErr w:type="spellStart"/>
+      <w:r>
+        <w:t>Schema</w:t>
+      </w:r>
+      <w:proofErr w:type="spellEnd"/>
+      <w:r>
+        <w:t xml:space="preserve">…). В базе SQL Server проверьте наличие определенных в физической модели таблиц и представления. Если в коде представления были ошибки или используются отсутствующие таблицы / столбцы, оно не создастся, т.к. SQL Server при выполнении скрипта </w:t>
+      </w:r>
+      <w:r>
+        <w:lastRenderedPageBreak/>
+        <w:t xml:space="preserve">проводит синтаксический разбор, чего </w:t>
+      </w:r>
+      <w:proofErr w:type="spellStart"/>
+      <w:r>
+        <w:t>ERwin</w:t>
+      </w:r>
+      <w:proofErr w:type="spellEnd"/>
+      <w:r>
+        <w:t xml:space="preserve"> не делает. Найдите внешние ключи, опциями которых реализуются созданные в лабораторной работе 8.2 правила ссылочной целостности. Также эти правила поддерживаются триггерами, имена которых можно увидеть, раскрыв в Management Studio в окне Object Explorer (Обозреватель объектов) узел, соответствующий нужной таблице, и найдя там перечень </w:t>
+      </w:r>
+      <w:proofErr w:type="spellStart"/>
+      <w:r>
+        <w:t>тригге</w:t>
+      </w:r>
+      <w:proofErr w:type="spellEnd"/>
+    </w:p>
     <w:sectPr>
-      <w:footerReference w:type="default" r:id="rId10"/>
+      <w:footerReference w:type="default" r:id="rId15"/>
       <w:pgSz w:w="11906" w:h="16838"/>
       <w:pgMar w:top="1134" w:right="567" w:bottom="1134" w:left="1134" w:header="709" w:footer="0" w:gutter="0"/>
       <w:cols w:space="708"/>
@@ -1371,7 +1950,7 @@
 </file>
 
 <file path=word/endnotes.xml><?xml version="1.0" encoding="utf-8"?>
-<w:endnotes xmlns:wpc="http://schemas.microsoft.com/office/word/2010/wordprocessingCanvas" xmlns:cx="http://schemas.microsoft.com/office/drawing/2014/chartex" xmlns:cx1="http://schemas.microsoft.com/office/drawing/2015/9/8/chartex" xmlns:cx2="http://schemas.microsoft.com/office/drawing/2015/10/21/chartex" xmlns:cx3="http://schemas.microsoft.com/office/drawing/2016/5/9/chartex" xmlns:cx4="http://schemas.microsoft.com/office/drawing/2016/5/10/chartex" xmlns:cx5="http://schemas.microsoft.com/office/drawing/2016/5/11/chartex" xmlns:cx6="http://schemas.microsoft.com/office/drawing/2016/5/12/chartex" xmlns:cx7="http://schemas.microsoft.com/office/drawing/2016/5/13/chartex" xmlns:cx8="http://schemas.microsoft.com/office/drawing/2016/5/14/chartex" xmlns:mc="http://schemas.openxmlformats.org/markup-compatibility/2006" xmlns:aink="http://schemas.microsoft.com/office/drawing/2016/ink" xmlns:am3d="http://schemas.microsoft.com/office/drawing/2017/model3d" xmlns:o="urn:schemas-microsoft-com:office:office" xmlns:r="http://schemas.openxmlformats.org/officeDocument/2006/relationships" xmlns:m="http://schemas.openxmlformats.org/officeDocument/2006/math" xmlns:v="urn:schemas-microsoft-com:vml" xmlns:wp14="http://schemas.microsoft.com/office/word/2010/wordprocessingDrawing" xmlns:wp="http://schemas.openxmlformats.org/drawingml/2006/wordprocessingDrawing" xmlns:w10="urn:schemas-microsoft-com:office:word" xmlns:w="http://schemas.openxmlformats.org/wordprocessingml/2006/main" xmlns:w14="http://schemas.microsoft.com/office/word/2010/wordml" xmlns:w15="http://schemas.microsoft.com/office/word/2012/wordml" xmlns:w16cex="http://schemas.microsoft.com/office/word/2018/wordml/cex" xmlns:w16cid="http://schemas.microsoft.com/office/word/2016/wordml/cid" xmlns:w16="http://schemas.microsoft.com/office/word/2018/wordml" xmlns:w16sdtdh="http://schemas.microsoft.com/office/word/2020/wordml/sdtdatahash" xmlns:w16se="http://schemas.microsoft.com/office/word/2015/wordml/symex" xmlns:wpg="http://schemas.microsoft.com/office/word/2010/wordprocessingGroup" xmlns:wpi="http://schemas.microsoft.com/office/word/2010/wordprocessingInk" xmlns:wne="http://schemas.microsoft.com/office/word/2006/wordml" xmlns:wps="http://schemas.microsoft.com/office/word/2010/wordprocessingShape" mc:Ignorable="w14 w15 w16se w16cid w16 w16cex w16sdtdh wp14">
+<w:endnotes xmlns:wpc="http://schemas.microsoft.com/office/word/2010/wordprocessingCanvas" xmlns:cx="http://schemas.microsoft.com/office/drawing/2014/chartex" xmlns:cx1="http://schemas.microsoft.com/office/drawing/2015/9/8/chartex" xmlns:cx2="http://schemas.microsoft.com/office/drawing/2015/10/21/chartex" xmlns:cx3="http://schemas.microsoft.com/office/drawing/2016/5/9/chartex" xmlns:cx4="http://schemas.microsoft.com/office/drawing/2016/5/10/chartex" xmlns:cx5="http://schemas.microsoft.com/office/drawing/2016/5/11/chartex" xmlns:cx6="http://schemas.microsoft.com/office/drawing/2016/5/12/chartex" xmlns:cx7="http://schemas.microsoft.com/office/drawing/2016/5/13/chartex" xmlns:cx8="http://schemas.microsoft.com/office/drawing/2016/5/14/chartex" xmlns:mc="http://schemas.openxmlformats.org/markup-compatibility/2006" xmlns:aink="http://schemas.microsoft.com/office/drawing/2016/ink" xmlns:am3d="http://schemas.microsoft.com/office/drawing/2017/model3d" xmlns:o="urn:schemas-microsoft-com:office:office" xmlns:oel="http://schemas.microsoft.com/office/2019/extlst" xmlns:r="http://schemas.openxmlformats.org/officeDocument/2006/relationships" xmlns:m="http://schemas.openxmlformats.org/officeDocument/2006/math" xmlns:v="urn:schemas-microsoft-com:vml" xmlns:wp14="http://schemas.microsoft.com/office/word/2010/wordprocessingDrawing" xmlns:wp="http://schemas.openxmlformats.org/drawingml/2006/wordprocessingDrawing" xmlns:w10="urn:schemas-microsoft-com:office:word" xmlns:w="http://schemas.openxmlformats.org/wordprocessingml/2006/main" xmlns:w14="http://schemas.microsoft.com/office/word/2010/wordml" xmlns:w15="http://schemas.microsoft.com/office/word/2012/wordml" xmlns:w16cex="http://schemas.microsoft.com/office/word/2018/wordml/cex" xmlns:w16cid="http://schemas.microsoft.com/office/word/2016/wordml/cid" xmlns:w16="http://schemas.microsoft.com/office/word/2018/wordml" xmlns:w16du="http://schemas.microsoft.com/office/word/2023/wordml/word16du" xmlns:w16sdtdh="http://schemas.microsoft.com/office/word/2020/wordml/sdtdatahash" xmlns:w16sdtfl="http://schemas.microsoft.com/office/word/2024/wordml/sdtformatlock" xmlns:w16se="http://schemas.microsoft.com/office/word/2015/wordml/symex" xmlns:wpg="http://schemas.microsoft.com/office/word/2010/wordprocessingGroup" xmlns:wpi="http://schemas.microsoft.com/office/word/2010/wordprocessingInk" xmlns:wne="http://schemas.microsoft.com/office/word/2006/wordml" xmlns:wps="http://schemas.microsoft.com/office/word/2010/wordprocessingShape" mc:Ignorable="w14 w15 w16se w16cid w16 w16cex w16sdtdh w16sdtfl w16du wp14">
   <w:endnote w:type="separator" w:id="-1">
     <w:p>
       <w:r>
@@ -1396,7 +1975,7 @@
 </file>
 
 <file path=word/footer1.xml><?xml version="1.0" encoding="utf-8"?>
-<w:ftr xmlns:wpc="http://schemas.microsoft.com/office/word/2010/wordprocessingCanvas" xmlns:cx="http://schemas.microsoft.com/office/drawing/2014/chartex" xmlns:cx1="http://schemas.microsoft.com/office/drawing/2015/9/8/chartex" xmlns:cx2="http://schemas.microsoft.com/office/drawing/2015/10/21/chartex" xmlns:cx3="http://schemas.microsoft.com/office/drawing/2016/5/9/chartex" xmlns:cx4="http://schemas.microsoft.com/office/drawing/2016/5/10/chartex" xmlns:cx5="http://schemas.microsoft.com/office/drawing/2016/5/11/chartex" xmlns:cx6="http://schemas.microsoft.com/office/drawing/2016/5/12/chartex" xmlns:cx7="http://schemas.microsoft.com/office/drawing/2016/5/13/chartex" xmlns:cx8="http://schemas.microsoft.com/office/drawing/2016/5/14/chartex" xmlns:mc="http://schemas.openxmlformats.org/markup-compatibility/2006" xmlns:aink="http://schemas.microsoft.com/office/drawing/2016/ink" xmlns:am3d="http://schemas.microsoft.com/office/drawing/2017/model3d" xmlns:o="urn:schemas-microsoft-com:office:office" xmlns:r="http://schemas.openxmlformats.org/officeDocument/2006/relationships" xmlns:m="http://schemas.openxmlformats.org/officeDocument/2006/math" xmlns:v="urn:schemas-microsoft-com:vml" xmlns:wp14="http://schemas.microsoft.com/office/word/2010/wordprocessingDrawing" xmlns:wp="http://schemas.openxmlformats.org/drawingml/2006/wordprocessingDrawing" xmlns:w10="urn:schemas-microsoft-com:office:word" xmlns:w="http://schemas.openxmlformats.org/wordprocessingml/2006/main" xmlns:w14="http://schemas.microsoft.com/office/word/2010/wordml" xmlns:w15="http://schemas.microsoft.com/office/word/2012/wordml" xmlns:w16cex="http://schemas.microsoft.com/office/word/2018/wordml/cex" xmlns:w16cid="http://schemas.microsoft.com/office/word/2016/wordml/cid" xmlns:w16="http://schemas.microsoft.com/office/word/2018/wordml" xmlns:w16sdtdh="http://schemas.microsoft.com/office/word/2020/wordml/sdtdatahash" xmlns:w16se="http://schemas.microsoft.com/office/word/2015/wordml/symex" xmlns:wpg="http://schemas.microsoft.com/office/word/2010/wordprocessingGroup" xmlns:wpi="http://schemas.microsoft.com/office/word/2010/wordprocessingInk" xmlns:wne="http://schemas.microsoft.com/office/word/2006/wordml" xmlns:wps="http://schemas.microsoft.com/office/word/2010/wordprocessingShape" mc:Ignorable="w14 w15 w16se w16cid w16 w16cex w16sdtdh wp14">
+<w:ftr xmlns:wpc="http://schemas.microsoft.com/office/word/2010/wordprocessingCanvas" xmlns:cx="http://schemas.microsoft.com/office/drawing/2014/chartex" xmlns:cx1="http://schemas.microsoft.com/office/drawing/2015/9/8/chartex" xmlns:cx2="http://schemas.microsoft.com/office/drawing/2015/10/21/chartex" xmlns:cx3="http://schemas.microsoft.com/office/drawing/2016/5/9/chartex" xmlns:cx4="http://schemas.microsoft.com/office/drawing/2016/5/10/chartex" xmlns:cx5="http://schemas.microsoft.com/office/drawing/2016/5/11/chartex" xmlns:cx6="http://schemas.microsoft.com/office/drawing/2016/5/12/chartex" xmlns:cx7="http://schemas.microsoft.com/office/drawing/2016/5/13/chartex" xmlns:cx8="http://schemas.microsoft.com/office/drawing/2016/5/14/chartex" xmlns:mc="http://schemas.openxmlformats.org/markup-compatibility/2006" xmlns:aink="http://schemas.microsoft.com/office/drawing/2016/ink" xmlns:am3d="http://schemas.microsoft.com/office/drawing/2017/model3d" xmlns:o="urn:schemas-microsoft-com:office:office" xmlns:oel="http://schemas.microsoft.com/office/2019/extlst" xmlns:r="http://schemas.openxmlformats.org/officeDocument/2006/relationships" xmlns:m="http://schemas.openxmlformats.org/officeDocument/2006/math" xmlns:v="urn:schemas-microsoft-com:vml" xmlns:wp14="http://schemas.microsoft.com/office/word/2010/wordprocessingDrawing" xmlns:wp="http://schemas.openxmlformats.org/drawingml/2006/wordprocessingDrawing" xmlns:w10="urn:schemas-microsoft-com:office:word" xmlns:w="http://schemas.openxmlformats.org/wordprocessingml/2006/main" xmlns:w14="http://schemas.microsoft.com/office/word/2010/wordml" xmlns:w15="http://schemas.microsoft.com/office/word/2012/wordml" xmlns:w16cex="http://schemas.microsoft.com/office/word/2018/wordml/cex" xmlns:w16cid="http://schemas.microsoft.com/office/word/2016/wordml/cid" xmlns:w16="http://schemas.microsoft.com/office/word/2018/wordml" xmlns:w16du="http://schemas.microsoft.com/office/word/2023/wordml/word16du" xmlns:w16sdtdh="http://schemas.microsoft.com/office/word/2020/wordml/sdtdatahash" xmlns:w16sdtfl="http://schemas.microsoft.com/office/word/2024/wordml/sdtformatlock" xmlns:w16se="http://schemas.microsoft.com/office/word/2015/wordml/symex" xmlns:wpg="http://schemas.microsoft.com/office/word/2010/wordprocessingGroup" xmlns:wpi="http://schemas.microsoft.com/office/word/2010/wordprocessingInk" xmlns:wne="http://schemas.microsoft.com/office/word/2006/wordml" xmlns:wps="http://schemas.microsoft.com/office/word/2010/wordprocessingShape" mc:Ignorable="w14 w15 w16se w16cid w16 w16cex w16sdtdh w16sdtfl w16du wp14">
   <w:sdt>
     <w:sdtPr>
       <w:id w:val="-820972663"/>
@@ -1405,11 +1984,10 @@
         <w:docPartUnique/>
       </w:docPartObj>
     </w:sdtPr>
-    <w:sdtEndPr/>
     <w:sdtContent>
       <w:p>
         <w:pPr>
-          <w:pStyle w:val="ac"/>
+          <w:pStyle w:val="Footer"/>
           <w:jc w:val="center"/>
         </w:pPr>
         <w:r>
@@ -1435,7 +2013,7 @@
 </file>
 
 <file path=word/footnotes.xml><?xml version="1.0" encoding="utf-8"?>
-<w:footnotes xmlns:wpc="http://schemas.microsoft.com/office/word/2010/wordprocessingCanvas" xmlns:cx="http://schemas.microsoft.com/office/drawing/2014/chartex" xmlns:cx1="http://schemas.microsoft.com/office/drawing/2015/9/8/chartex" xmlns:cx2="http://schemas.microsoft.com/office/drawing/2015/10/21/chartex" xmlns:cx3="http://schemas.microsoft.com/office/drawing/2016/5/9/chartex" xmlns:cx4="http://schemas.microsoft.com/office/drawing/2016/5/10/chartex" xmlns:cx5="http://schemas.microsoft.com/office/drawing/2016/5/11/chartex" xmlns:cx6="http://schemas.microsoft.com/office/drawing/2016/5/12/chartex" xmlns:cx7="http://schemas.microsoft.com/office/drawing/2016/5/13/chartex" xmlns:cx8="http://schemas.microsoft.com/office/drawing/2016/5/14/chartex" xmlns:mc="http://schemas.openxmlformats.org/markup-compatibility/2006" xmlns:aink="http://schemas.microsoft.com/office/drawing/2016/ink" xmlns:am3d="http://schemas.microsoft.com/office/drawing/2017/model3d" xmlns:o="urn:schemas-microsoft-com:office:office" xmlns:r="http://schemas.openxmlformats.org/officeDocument/2006/relationships" xmlns:m="http://schemas.openxmlformats.org/officeDocument/2006/math" xmlns:v="urn:schemas-microsoft-com:vml" xmlns:wp14="http://schemas.microsoft.com/office/word/2010/wordprocessingDrawing" xmlns:wp="http://schemas.openxmlformats.org/drawingml/2006/wordprocessingDrawing" xmlns:w10="urn:schemas-microsoft-com:office:word" xmlns:w="http://schemas.openxmlformats.org/wordprocessingml/2006/main" xmlns:w14="http://schemas.microsoft.com/office/word/2010/wordml" xmlns:w15="http://schemas.microsoft.com/office/word/2012/wordml" xmlns:w16cex="http://schemas.microsoft.com/office/word/2018/wordml/cex" xmlns:w16cid="http://schemas.microsoft.com/office/word/2016/wordml/cid" xmlns:w16="http://schemas.microsoft.com/office/word/2018/wordml" xmlns:w16sdtdh="http://schemas.microsoft.com/office/word/2020/wordml/sdtdatahash" xmlns:w16se="http://schemas.microsoft.com/office/word/2015/wordml/symex" xmlns:wpg="http://schemas.microsoft.com/office/word/2010/wordprocessingGroup" xmlns:wpi="http://schemas.microsoft.com/office/word/2010/wordprocessingInk" xmlns:wne="http://schemas.microsoft.com/office/word/2006/wordml" xmlns:wps="http://schemas.microsoft.com/office/word/2010/wordprocessingShape" mc:Ignorable="w14 w15 w16se w16cid w16 w16cex w16sdtdh wp14">
+<w:footnotes xmlns:wpc="http://schemas.microsoft.com/office/word/2010/wordprocessingCanvas" xmlns:cx="http://schemas.microsoft.com/office/drawing/2014/chartex" xmlns:cx1="http://schemas.microsoft.com/office/drawing/2015/9/8/chartex" xmlns:cx2="http://schemas.microsoft.com/office/drawing/2015/10/21/chartex" xmlns:cx3="http://schemas.microsoft.com/office/drawing/2016/5/9/chartex" xmlns:cx4="http://schemas.microsoft.com/office/drawing/2016/5/10/chartex" xmlns:cx5="http://schemas.microsoft.com/office/drawing/2016/5/11/chartex" xmlns:cx6="http://schemas.microsoft.com/office/drawing/2016/5/12/chartex" xmlns:cx7="http://schemas.microsoft.com/office/drawing/2016/5/13/chartex" xmlns:cx8="http://schemas.microsoft.com/office/drawing/2016/5/14/chartex" xmlns:mc="http://schemas.openxmlformats.org/markup-compatibility/2006" xmlns:aink="http://schemas.microsoft.com/office/drawing/2016/ink" xmlns:am3d="http://schemas.microsoft.com/office/drawing/2017/model3d" xmlns:o="urn:schemas-microsoft-com:office:office" xmlns:oel="http://schemas.microsoft.com/office/2019/extlst" xmlns:r="http://schemas.openxmlformats.org/officeDocument/2006/relationships" xmlns:m="http://schemas.openxmlformats.org/officeDocument/2006/math" xmlns:v="urn:schemas-microsoft-com:vml" xmlns:wp14="http://schemas.microsoft.com/office/word/2010/wordprocessingDrawing" xmlns:wp="http://schemas.openxmlformats.org/drawingml/2006/wordprocessingDrawing" xmlns:w10="urn:schemas-microsoft-com:office:word" xmlns:w="http://schemas.openxmlformats.org/wordprocessingml/2006/main" xmlns:w14="http://schemas.microsoft.com/office/word/2010/wordml" xmlns:w15="http://schemas.microsoft.com/office/word/2012/wordml" xmlns:w16cex="http://schemas.microsoft.com/office/word/2018/wordml/cex" xmlns:w16cid="http://schemas.microsoft.com/office/word/2016/wordml/cid" xmlns:w16="http://schemas.microsoft.com/office/word/2018/wordml" xmlns:w16du="http://schemas.microsoft.com/office/word/2023/wordml/word16du" xmlns:w16sdtdh="http://schemas.microsoft.com/office/word/2020/wordml/sdtdatahash" xmlns:w16sdtfl="http://schemas.microsoft.com/office/word/2024/wordml/sdtformatlock" xmlns:w16se="http://schemas.microsoft.com/office/word/2015/wordml/symex" xmlns:wpg="http://schemas.microsoft.com/office/word/2010/wordprocessingGroup" xmlns:wpi="http://schemas.microsoft.com/office/word/2010/wordprocessingInk" xmlns:wne="http://schemas.microsoft.com/office/word/2006/wordml" xmlns:wps="http://schemas.microsoft.com/office/word/2010/wordprocessingShape" mc:Ignorable="w14 w15 w16se w16cid w16 w16cex w16sdtdh w16sdtfl w16du wp14">
   <w:footnote w:type="separator" w:id="-1">
     <w:p>
       <w:r>
@@ -1460,7 +2038,7 @@
 </file>
 
 <file path=word/numbering.xml><?xml version="1.0" encoding="utf-8"?>
-<w:numbering xmlns:wpc="http://schemas.microsoft.com/office/word/2010/wordprocessingCanvas" xmlns:cx="http://schemas.microsoft.com/office/drawing/2014/chartex" xmlns:cx1="http://schemas.microsoft.com/office/drawing/2015/9/8/chartex" xmlns:cx2="http://schemas.microsoft.com/office/drawing/2015/10/21/chartex" xmlns:cx3="http://schemas.microsoft.com/office/drawing/2016/5/9/chartex" xmlns:cx4="http://schemas.microsoft.com/office/drawing/2016/5/10/chartex" xmlns:cx5="http://schemas.microsoft.com/office/drawing/2016/5/11/chartex" xmlns:cx6="http://schemas.microsoft.com/office/drawing/2016/5/12/chartex" xmlns:cx7="http://schemas.microsoft.com/office/drawing/2016/5/13/chartex" xmlns:cx8="http://schemas.microsoft.com/office/drawing/2016/5/14/chartex" xmlns:mc="http://schemas.openxmlformats.org/markup-compatibility/2006" xmlns:aink="http://schemas.microsoft.com/office/drawing/2016/ink" xmlns:am3d="http://schemas.microsoft.com/office/drawing/2017/model3d" xmlns:o="urn:schemas-microsoft-com:office:office" xmlns:r="http://schemas.openxmlformats.org/officeDocument/2006/relationships" xmlns:m="http://schemas.openxmlformats.org/officeDocument/2006/math" xmlns:v="urn:schemas-microsoft-com:vml" xmlns:wp14="http://schemas.microsoft.com/office/word/2010/wordprocessingDrawing" xmlns:wp="http://schemas.openxmlformats.org/drawingml/2006/wordprocessingDrawing" xmlns:w10="urn:schemas-microsoft-com:office:word" xmlns:w="http://schemas.openxmlformats.org/wordprocessingml/2006/main" xmlns:w14="http://schemas.microsoft.com/office/word/2010/wordml" xmlns:w15="http://schemas.microsoft.com/office/word/2012/wordml" xmlns:w16cex="http://schemas.microsoft.com/office/word/2018/wordml/cex" xmlns:w16cid="http://schemas.microsoft.com/office/word/2016/wordml/cid" xmlns:w16="http://schemas.microsoft.com/office/word/2018/wordml" xmlns:w16sdtdh="http://schemas.microsoft.com/office/word/2020/wordml/sdtdatahash" xmlns:w16se="http://schemas.microsoft.com/office/word/2015/wordml/symex" xmlns:wpg="http://schemas.microsoft.com/office/word/2010/wordprocessingGroup" xmlns:wpi="http://schemas.microsoft.com/office/word/2010/wordprocessingInk" xmlns:wne="http://schemas.microsoft.com/office/word/2006/wordml" xmlns:wps="http://schemas.microsoft.com/office/word/2010/wordprocessingShape" mc:Ignorable="w14 w15 w16se w16cid w16 w16cex w16sdtdh wp14">
+<w:numbering xmlns:wpc="http://schemas.microsoft.com/office/word/2010/wordprocessingCanvas" xmlns:cx="http://schemas.microsoft.com/office/drawing/2014/chartex" xmlns:cx1="http://schemas.microsoft.com/office/drawing/2015/9/8/chartex" xmlns:cx2="http://schemas.microsoft.com/office/drawing/2015/10/21/chartex" xmlns:cx3="http://schemas.microsoft.com/office/drawing/2016/5/9/chartex" xmlns:cx4="http://schemas.microsoft.com/office/drawing/2016/5/10/chartex" xmlns:cx5="http://schemas.microsoft.com/office/drawing/2016/5/11/chartex" xmlns:cx6="http://schemas.microsoft.com/office/drawing/2016/5/12/chartex" xmlns:cx7="http://schemas.microsoft.com/office/drawing/2016/5/13/chartex" xmlns:cx8="http://schemas.microsoft.com/office/drawing/2016/5/14/chartex" xmlns:mc="http://schemas.openxmlformats.org/markup-compatibility/2006" xmlns:aink="http://schemas.microsoft.com/office/drawing/2016/ink" xmlns:am3d="http://schemas.microsoft.com/office/drawing/2017/model3d" xmlns:o="urn:schemas-microsoft-com:office:office" xmlns:oel="http://schemas.microsoft.com/office/2019/extlst" xmlns:r="http://schemas.openxmlformats.org/officeDocument/2006/relationships" xmlns:m="http://schemas.openxmlformats.org/officeDocument/2006/math" xmlns:v="urn:schemas-microsoft-com:vml" xmlns:wp14="http://schemas.microsoft.com/office/word/2010/wordprocessingDrawing" xmlns:wp="http://schemas.openxmlformats.org/drawingml/2006/wordprocessingDrawing" xmlns:w10="urn:schemas-microsoft-com:office:word" xmlns:w="http://schemas.openxmlformats.org/wordprocessingml/2006/main" xmlns:w14="http://schemas.microsoft.com/office/word/2010/wordml" xmlns:w15="http://schemas.microsoft.com/office/word/2012/wordml" xmlns:w16cex="http://schemas.microsoft.com/office/word/2018/wordml/cex" xmlns:w16cid="http://schemas.microsoft.com/office/word/2016/wordml/cid" xmlns:w16="http://schemas.microsoft.com/office/word/2018/wordml" xmlns:w16du="http://schemas.microsoft.com/office/word/2023/wordml/word16du" xmlns:w16sdtdh="http://schemas.microsoft.com/office/word/2020/wordml/sdtdatahash" xmlns:w16sdtfl="http://schemas.microsoft.com/office/word/2024/wordml/sdtformatlock" xmlns:w16se="http://schemas.microsoft.com/office/word/2015/wordml/symex" xmlns:wpg="http://schemas.microsoft.com/office/word/2010/wordprocessingGroup" xmlns:wpi="http://schemas.microsoft.com/office/word/2010/wordprocessingInk" xmlns:wne="http://schemas.microsoft.com/office/word/2006/wordml" xmlns:wps="http://schemas.microsoft.com/office/word/2010/wordprocessingShape" mc:Ignorable="w14 w15 w16se w16cid w16 w16cex w16sdtdh w16sdtfl w16du wp14">
   <w:abstractNum w:abstractNumId="0" w15:restartNumberingAfterBreak="0">
     <w:nsid w:val="0240711A"/>
     <w:multiLevelType w:val="multilevel"/>
@@ -3633,7 +4211,7 @@
     <w:lvl w:ilvl="0">
       <w:start w:val="1"/>
       <w:numFmt w:val="decimal"/>
-      <w:pStyle w:val="1"/>
+      <w:pStyle w:val="Heading1"/>
       <w:lvlText w:val="%1."/>
       <w:lvlJc w:val="left"/>
       <w:pPr>
@@ -3643,7 +4221,7 @@
     <w:lvl w:ilvl="1">
       <w:start w:val="1"/>
       <w:numFmt w:val="decimal"/>
-      <w:pStyle w:val="2"/>
+      <w:pStyle w:val="Heading2"/>
       <w:lvlText w:val="%1.%2."/>
       <w:lvlJc w:val="left"/>
       <w:pPr>
@@ -3653,7 +4231,7 @@
     <w:lvl w:ilvl="2">
       <w:start w:val="1"/>
       <w:numFmt w:val="decimal"/>
-      <w:pStyle w:val="3"/>
+      <w:pStyle w:val="Heading3"/>
       <w:lvlText w:val="%1.%2.%3."/>
       <w:lvlJc w:val="left"/>
       <w:pPr>
@@ -6130,109 +6708,109 @@
       </w:rPr>
     </w:lvl>
   </w:abstractNum>
-  <w:num w:numId="1">
+  <w:num w:numId="1" w16cid:durableId="420682932">
     <w:abstractNumId w:val="18"/>
   </w:num>
-  <w:num w:numId="2">
+  <w:num w:numId="2" w16cid:durableId="1850946745">
     <w:abstractNumId w:val="35"/>
   </w:num>
-  <w:num w:numId="3">
+  <w:num w:numId="3" w16cid:durableId="116414685">
     <w:abstractNumId w:val="0"/>
   </w:num>
-  <w:num w:numId="4">
+  <w:num w:numId="4" w16cid:durableId="788741295">
     <w:abstractNumId w:val="6"/>
   </w:num>
-  <w:num w:numId="5">
+  <w:num w:numId="5" w16cid:durableId="76171462">
     <w:abstractNumId w:val="31"/>
   </w:num>
-  <w:num w:numId="6">
+  <w:num w:numId="6" w16cid:durableId="1383141462">
     <w:abstractNumId w:val="22"/>
   </w:num>
-  <w:num w:numId="7">
+  <w:num w:numId="7" w16cid:durableId="1178234930">
     <w:abstractNumId w:val="25"/>
   </w:num>
-  <w:num w:numId="8">
+  <w:num w:numId="8" w16cid:durableId="271673940">
     <w:abstractNumId w:val="28"/>
   </w:num>
-  <w:num w:numId="9">
+  <w:num w:numId="9" w16cid:durableId="648100600">
     <w:abstractNumId w:val="1"/>
   </w:num>
-  <w:num w:numId="10">
+  <w:num w:numId="10" w16cid:durableId="77941347">
     <w:abstractNumId w:val="3"/>
   </w:num>
-  <w:num w:numId="11">
+  <w:num w:numId="11" w16cid:durableId="747308730">
     <w:abstractNumId w:val="8"/>
   </w:num>
-  <w:num w:numId="12">
+  <w:num w:numId="12" w16cid:durableId="397173092">
     <w:abstractNumId w:val="10"/>
   </w:num>
-  <w:num w:numId="13">
+  <w:num w:numId="13" w16cid:durableId="362175992">
     <w:abstractNumId w:val="29"/>
   </w:num>
-  <w:num w:numId="14">
+  <w:num w:numId="14" w16cid:durableId="1238396934">
     <w:abstractNumId w:val="5"/>
   </w:num>
-  <w:num w:numId="15">
+  <w:num w:numId="15" w16cid:durableId="1425221595">
     <w:abstractNumId w:val="16"/>
   </w:num>
-  <w:num w:numId="16">
+  <w:num w:numId="16" w16cid:durableId="1317805724">
     <w:abstractNumId w:val="21"/>
   </w:num>
-  <w:num w:numId="17">
+  <w:num w:numId="17" w16cid:durableId="51657085">
     <w:abstractNumId w:val="11"/>
   </w:num>
-  <w:num w:numId="18">
+  <w:num w:numId="18" w16cid:durableId="87626346">
     <w:abstractNumId w:val="34"/>
   </w:num>
-  <w:num w:numId="19">
+  <w:num w:numId="19" w16cid:durableId="1238518448">
     <w:abstractNumId w:val="19"/>
   </w:num>
-  <w:num w:numId="20">
+  <w:num w:numId="20" w16cid:durableId="493566193">
     <w:abstractNumId w:val="14"/>
   </w:num>
-  <w:num w:numId="21">
+  <w:num w:numId="21" w16cid:durableId="884105619">
     <w:abstractNumId w:val="13"/>
   </w:num>
-  <w:num w:numId="22">
+  <w:num w:numId="22" w16cid:durableId="1624117362">
     <w:abstractNumId w:val="4"/>
   </w:num>
-  <w:num w:numId="23">
+  <w:num w:numId="23" w16cid:durableId="2019502128">
     <w:abstractNumId w:val="24"/>
   </w:num>
-  <w:num w:numId="24">
+  <w:num w:numId="24" w16cid:durableId="171183212">
     <w:abstractNumId w:val="37"/>
   </w:num>
-  <w:num w:numId="25">
+  <w:num w:numId="25" w16cid:durableId="1551651362">
     <w:abstractNumId w:val="12"/>
   </w:num>
-  <w:num w:numId="26">
+  <w:num w:numId="26" w16cid:durableId="1389298786">
     <w:abstractNumId w:val="2"/>
   </w:num>
-  <w:num w:numId="27">
+  <w:num w:numId="27" w16cid:durableId="657345046">
     <w:abstractNumId w:val="17"/>
   </w:num>
-  <w:num w:numId="28">
+  <w:num w:numId="28" w16cid:durableId="1423799282">
     <w:abstractNumId w:val="36"/>
   </w:num>
-  <w:num w:numId="29">
+  <w:num w:numId="29" w16cid:durableId="336467814">
     <w:abstractNumId w:val="27"/>
   </w:num>
-  <w:num w:numId="30">
+  <w:num w:numId="30" w16cid:durableId="1328168497">
     <w:abstractNumId w:val="20"/>
   </w:num>
-  <w:num w:numId="31">
+  <w:num w:numId="31" w16cid:durableId="759182612">
     <w:abstractNumId w:val="32"/>
   </w:num>
-  <w:num w:numId="32">
+  <w:num w:numId="32" w16cid:durableId="70277212">
     <w:abstractNumId w:val="23"/>
   </w:num>
-  <w:num w:numId="33">
+  <w:num w:numId="33" w16cid:durableId="585461562">
     <w:abstractNumId w:val="9"/>
   </w:num>
-  <w:num w:numId="34">
+  <w:num w:numId="34" w16cid:durableId="1519078940">
     <w:abstractNumId w:val="30"/>
   </w:num>
-  <w:num w:numId="35">
+  <w:num w:numId="35" w16cid:durableId="507260301">
     <w:abstractNumId w:val="7"/>
     <w:lvlOverride w:ilvl="0">
       <w:startOverride w:val="1"/>
@@ -6260,7 +6838,7 @@
       <w:startOverride w:val="1"/>
     </w:lvlOverride>
   </w:num>
-  <w:num w:numId="36">
+  <w:num w:numId="36" w16cid:durableId="1488549479">
     <w:abstractNumId w:val="33"/>
     <w:lvlOverride w:ilvl="0">
       <w:startOverride w:val="1"/>
@@ -6286,10 +6864,10 @@
       <w:startOverride w:val="1"/>
     </w:lvlOverride>
   </w:num>
-  <w:num w:numId="37">
+  <w:num w:numId="37" w16cid:durableId="711736687">
     <w:abstractNumId w:val="26"/>
   </w:num>
-  <w:num w:numId="38">
+  <w:num w:numId="38" w16cid:durableId="409690953">
     <w:abstractNumId w:val="15"/>
   </w:num>
   <w:numIdMacAtCleanup w:val="2"/>
@@ -6297,7 +6875,7 @@
 </file>
 
 <file path=word/styles.xml><?xml version="1.0" encoding="utf-8"?>
-<w:styles xmlns:mc="http://schemas.openxmlformats.org/markup-compatibility/2006" xmlns:r="http://schemas.openxmlformats.org/officeDocument/2006/relationships" xmlns:w="http://schemas.openxmlformats.org/wordprocessingml/2006/main" xmlns:w14="http://schemas.microsoft.com/office/word/2010/wordml" xmlns:w15="http://schemas.microsoft.com/office/word/2012/wordml" xmlns:w16cex="http://schemas.microsoft.com/office/word/2018/wordml/cex" xmlns:w16cid="http://schemas.microsoft.com/office/word/2016/wordml/cid" xmlns:w16="http://schemas.microsoft.com/office/word/2018/wordml" xmlns:w16sdtdh="http://schemas.microsoft.com/office/word/2020/wordml/sdtdatahash" xmlns:w16se="http://schemas.microsoft.com/office/word/2015/wordml/symex" mc:Ignorable="w14 w15 w16se w16cid w16 w16cex w16sdtdh">
+<w:styles xmlns:mc="http://schemas.openxmlformats.org/markup-compatibility/2006" xmlns:r="http://schemas.openxmlformats.org/officeDocument/2006/relationships" xmlns:w="http://schemas.openxmlformats.org/wordprocessingml/2006/main" xmlns:w14="http://schemas.microsoft.com/office/word/2010/wordml" xmlns:w15="http://schemas.microsoft.com/office/word/2012/wordml" xmlns:w16cex="http://schemas.microsoft.com/office/word/2018/wordml/cex" xmlns:w16cid="http://schemas.microsoft.com/office/word/2016/wordml/cid" xmlns:w16="http://schemas.microsoft.com/office/word/2018/wordml" xmlns:w16du="http://schemas.microsoft.com/office/word/2023/wordml/word16du" xmlns:w16sdtdh="http://schemas.microsoft.com/office/word/2020/wordml/sdtdatahash" xmlns:w16sdtfl="http://schemas.microsoft.com/office/word/2024/wordml/sdtformatlock" xmlns:w16se="http://schemas.microsoft.com/office/word/2015/wordml/symex" mc:Ignorable="w14 w15 w16se w16cid w16 w16cex w16sdtdh w16sdtfl w16du">
   <w:docDefaults>
     <w:rPrDefault>
       <w:rPr>
@@ -6691,7 +7269,7 @@
     <w:lsdException w:name="Unresolved Mention" w:semiHidden="1" w:unhideWhenUsed="1"/>
     <w:lsdException w:name="Smart Link" w:semiHidden="1" w:unhideWhenUsed="1"/>
   </w:latentStyles>
-  <w:style w:type="paragraph" w:default="1" w:styleId="a0">
+  <w:style w:type="paragraph" w:default="1" w:styleId="Normal">
     <w:name w:val="Normal"/>
     <w:qFormat/>
     <w:rsid w:val="002B0404"/>
@@ -6707,11 +7285,11 @@
       <w:lang w:eastAsia="ru-RU"/>
     </w:rPr>
   </w:style>
-  <w:style w:type="paragraph" w:styleId="1">
+  <w:style w:type="paragraph" w:styleId="Heading1">
     <w:name w:val="heading 1"/>
-    <w:basedOn w:val="a0"/>
-    <w:next w:val="a0"/>
-    <w:link w:val="10"/>
+    <w:basedOn w:val="Normal"/>
+    <w:next w:val="Normal"/>
+    <w:link w:val="Heading1Char"/>
     <w:uiPriority w:val="9"/>
     <w:qFormat/>
     <w:rsid w:val="00006255"/>
@@ -6734,11 +7312,11 @@
       <w:szCs w:val="28"/>
     </w:rPr>
   </w:style>
-  <w:style w:type="paragraph" w:styleId="2">
+  <w:style w:type="paragraph" w:styleId="Heading2">
     <w:name w:val="heading 2"/>
-    <w:basedOn w:val="1"/>
-    <w:next w:val="a0"/>
-    <w:link w:val="20"/>
+    <w:basedOn w:val="Heading1"/>
+    <w:next w:val="Normal"/>
+    <w:link w:val="Heading2Char"/>
     <w:uiPriority w:val="9"/>
     <w:unhideWhenUsed/>
     <w:qFormat/>
@@ -6755,11 +7333,11 @@
       <w:sz w:val="28"/>
     </w:rPr>
   </w:style>
-  <w:style w:type="paragraph" w:styleId="3">
+  <w:style w:type="paragraph" w:styleId="Heading3">
     <w:name w:val="heading 3"/>
-    <w:basedOn w:val="2"/>
-    <w:next w:val="a0"/>
-    <w:link w:val="30"/>
+    <w:basedOn w:val="Heading2"/>
+    <w:next w:val="Normal"/>
+    <w:link w:val="Heading3Char"/>
     <w:uiPriority w:val="9"/>
     <w:unhideWhenUsed/>
     <w:qFormat/>
@@ -6772,11 +7350,11 @@
       <w:outlineLvl w:val="2"/>
     </w:pPr>
   </w:style>
-  <w:style w:type="paragraph" w:styleId="4">
+  <w:style w:type="paragraph" w:styleId="Heading4">
     <w:name w:val="heading 4"/>
-    <w:basedOn w:val="a0"/>
-    <w:next w:val="a0"/>
-    <w:link w:val="40"/>
+    <w:basedOn w:val="Normal"/>
+    <w:next w:val="Normal"/>
+    <w:link w:val="Heading4Char"/>
     <w:uiPriority w:val="9"/>
     <w:semiHidden/>
     <w:unhideWhenUsed/>
@@ -6795,13 +7373,12 @@
       <w:color w:val="365F91" w:themeColor="accent1" w:themeShade="BF"/>
     </w:rPr>
   </w:style>
-  <w:style w:type="character" w:default="1" w:styleId="a1">
+  <w:style w:type="character" w:default="1" w:styleId="DefaultParagraphFont">
     <w:name w:val="Default Paragraph Font"/>
     <w:uiPriority w:val="1"/>
-    <w:semiHidden/>
     <w:unhideWhenUsed/>
   </w:style>
-  <w:style w:type="table" w:default="1" w:styleId="a2">
+  <w:style w:type="table" w:default="1" w:styleId="TableNormal">
     <w:name w:val="Normal Table"/>
     <w:uiPriority w:val="99"/>
     <w:semiHidden/>
@@ -6816,25 +7393,25 @@
       </w:tblCellMar>
     </w:tblPr>
   </w:style>
-  <w:style w:type="numbering" w:default="1" w:styleId="a3">
+  <w:style w:type="numbering" w:default="1" w:styleId="NoList">
     <w:name w:val="No List"/>
     <w:uiPriority w:val="99"/>
     <w:semiHidden/>
     <w:unhideWhenUsed/>
   </w:style>
-  <w:style w:type="paragraph" w:styleId="a4">
+  <w:style w:type="paragraph" w:styleId="BodyText">
     <w:name w:val="Body Text"/>
-    <w:basedOn w:val="a0"/>
-    <w:link w:val="a5"/>
+    <w:basedOn w:val="Normal"/>
+    <w:link w:val="BodyTextChar"/>
     <w:rsid w:val="00D27AC1"/>
     <w:rPr>
       <w:lang w:eastAsia="en-US"/>
     </w:rPr>
   </w:style>
-  <w:style w:type="character" w:customStyle="1" w:styleId="a5">
-    <w:name w:val="Основной текст Знак"/>
-    <w:basedOn w:val="a1"/>
-    <w:link w:val="a4"/>
+  <w:style w:type="character" w:customStyle="1" w:styleId="BodyTextChar">
+    <w:name w:val="Body Text Char"/>
+    <w:basedOn w:val="DefaultParagraphFont"/>
+    <w:link w:val="BodyText"/>
     <w:rsid w:val="00D27AC1"/>
     <w:rPr>
       <w:rFonts w:ascii="Times New Roman" w:eastAsia="Times New Roman" w:hAnsi="Times New Roman" w:cs="Times New Roman"/>
@@ -6842,10 +7419,10 @@
       <w:szCs w:val="24"/>
     </w:rPr>
   </w:style>
-  <w:style w:type="character" w:customStyle="1" w:styleId="10">
-    <w:name w:val="Заголовок 1 Знак"/>
-    <w:basedOn w:val="a1"/>
-    <w:link w:val="1"/>
+  <w:style w:type="character" w:customStyle="1" w:styleId="Heading1Char">
+    <w:name w:val="Heading 1 Char"/>
+    <w:basedOn w:val="DefaultParagraphFont"/>
+    <w:link w:val="Heading1"/>
     <w:uiPriority w:val="9"/>
     <w:rsid w:val="00006255"/>
     <w:rPr>
@@ -6857,10 +7434,10 @@
       <w:lang w:eastAsia="ru-RU"/>
     </w:rPr>
   </w:style>
-  <w:style w:type="paragraph" w:styleId="a6">
+  <w:style w:type="paragraph" w:styleId="TOCHeading">
     <w:name w:val="TOC Heading"/>
-    <w:basedOn w:val="1"/>
-    <w:next w:val="a0"/>
+    <w:basedOn w:val="Heading1"/>
+    <w:next w:val="Normal"/>
     <w:uiPriority w:val="39"/>
     <w:unhideWhenUsed/>
     <w:qFormat/>
@@ -6872,10 +7449,10 @@
       <w:outlineLvl w:val="9"/>
     </w:pPr>
   </w:style>
-  <w:style w:type="paragraph" w:styleId="11">
+  <w:style w:type="paragraph" w:styleId="TOC1">
     <w:name w:val="toc 1"/>
-    <w:basedOn w:val="a0"/>
-    <w:next w:val="a0"/>
+    <w:basedOn w:val="Normal"/>
+    <w:next w:val="Normal"/>
     <w:autoRedefine/>
     <w:uiPriority w:val="39"/>
     <w:unhideWhenUsed/>
@@ -6892,9 +7469,9 @@
       <w:szCs w:val="20"/>
     </w:rPr>
   </w:style>
-  <w:style w:type="character" w:styleId="a7">
+  <w:style w:type="character" w:styleId="Hyperlink">
     <w:name w:val="Hyperlink"/>
-    <w:basedOn w:val="a1"/>
+    <w:basedOn w:val="DefaultParagraphFont"/>
     <w:uiPriority w:val="99"/>
     <w:unhideWhenUsed/>
     <w:rsid w:val="0010775A"/>
@@ -6903,10 +7480,10 @@
       <w:u w:val="single"/>
     </w:rPr>
   </w:style>
-  <w:style w:type="paragraph" w:styleId="a8">
+  <w:style w:type="paragraph" w:styleId="BalloonText">
     <w:name w:val="Balloon Text"/>
-    <w:basedOn w:val="a0"/>
-    <w:link w:val="a9"/>
+    <w:basedOn w:val="Normal"/>
+    <w:link w:val="BalloonTextChar"/>
     <w:uiPriority w:val="99"/>
     <w:semiHidden/>
     <w:unhideWhenUsed/>
@@ -6920,10 +7497,10 @@
       <w:szCs w:val="16"/>
     </w:rPr>
   </w:style>
-  <w:style w:type="character" w:customStyle="1" w:styleId="a9">
-    <w:name w:val="Текст выноски Знак"/>
-    <w:basedOn w:val="a1"/>
-    <w:link w:val="a8"/>
+  <w:style w:type="character" w:customStyle="1" w:styleId="BalloonTextChar">
+    <w:name w:val="Balloon Text Char"/>
+    <w:basedOn w:val="DefaultParagraphFont"/>
+    <w:link w:val="BalloonText"/>
     <w:uiPriority w:val="99"/>
     <w:semiHidden/>
     <w:rsid w:val="0010775A"/>
@@ -6934,10 +7511,10 @@
       <w:lang w:eastAsia="ru-RU"/>
     </w:rPr>
   </w:style>
-  <w:style w:type="character" w:customStyle="1" w:styleId="20">
-    <w:name w:val="Заголовок 2 Знак"/>
-    <w:basedOn w:val="a1"/>
-    <w:link w:val="2"/>
+  <w:style w:type="character" w:customStyle="1" w:styleId="Heading2Char">
+    <w:name w:val="Heading 2 Char"/>
+    <w:basedOn w:val="DefaultParagraphFont"/>
+    <w:link w:val="Heading2"/>
     <w:uiPriority w:val="9"/>
     <w:rsid w:val="00006255"/>
     <w:rPr>
@@ -6949,10 +7526,10 @@
       <w:lang w:eastAsia="ru-RU"/>
     </w:rPr>
   </w:style>
-  <w:style w:type="paragraph" w:styleId="aa">
+  <w:style w:type="paragraph" w:styleId="Header">
     <w:name w:val="header"/>
-    <w:basedOn w:val="a0"/>
-    <w:link w:val="ab"/>
+    <w:basedOn w:val="Normal"/>
+    <w:link w:val="HeaderChar"/>
     <w:uiPriority w:val="99"/>
     <w:unhideWhenUsed/>
     <w:rsid w:val="00D22A2B"/>
@@ -6964,10 +7541,10 @@
       <w:spacing w:line="240" w:lineRule="auto"/>
     </w:pPr>
   </w:style>
-  <w:style w:type="character" w:customStyle="1" w:styleId="ab">
-    <w:name w:val="Верхний колонтитул Знак"/>
-    <w:basedOn w:val="a1"/>
-    <w:link w:val="aa"/>
+  <w:style w:type="character" w:customStyle="1" w:styleId="HeaderChar">
+    <w:name w:val="Header Char"/>
+    <w:basedOn w:val="DefaultParagraphFont"/>
+    <w:link w:val="Header"/>
     <w:uiPriority w:val="99"/>
     <w:rsid w:val="00D22A2B"/>
     <w:rPr>
@@ -6977,10 +7554,10 @@
       <w:lang w:eastAsia="ru-RU"/>
     </w:rPr>
   </w:style>
-  <w:style w:type="paragraph" w:styleId="ac">
+  <w:style w:type="paragraph" w:styleId="Footer">
     <w:name w:val="footer"/>
-    <w:basedOn w:val="a0"/>
-    <w:link w:val="ad"/>
+    <w:basedOn w:val="Normal"/>
+    <w:link w:val="FooterChar"/>
     <w:uiPriority w:val="99"/>
     <w:unhideWhenUsed/>
     <w:rsid w:val="00D22A2B"/>
@@ -6992,10 +7569,10 @@
       <w:spacing w:line="240" w:lineRule="auto"/>
     </w:pPr>
   </w:style>
-  <w:style w:type="character" w:customStyle="1" w:styleId="ad">
-    <w:name w:val="Нижний колонтитул Знак"/>
-    <w:basedOn w:val="a1"/>
-    <w:link w:val="ac"/>
+  <w:style w:type="character" w:customStyle="1" w:styleId="FooterChar">
+    <w:name w:val="Footer Char"/>
+    <w:basedOn w:val="DefaultParagraphFont"/>
+    <w:link w:val="Footer"/>
     <w:uiPriority w:val="99"/>
     <w:rsid w:val="00D22A2B"/>
     <w:rPr>
@@ -7005,9 +7582,9 @@
       <w:lang w:eastAsia="ru-RU"/>
     </w:rPr>
   </w:style>
-  <w:style w:type="table" w:styleId="ae">
+  <w:style w:type="table" w:styleId="TableGrid">
     <w:name w:val="Table Grid"/>
-    <w:basedOn w:val="a2"/>
+    <w:basedOn w:val="TableNormal"/>
     <w:uiPriority w:val="39"/>
     <w:rsid w:val="00D22A2B"/>
     <w:pPr>
@@ -7024,10 +7601,10 @@
       </w:tblBorders>
     </w:tblPr>
   </w:style>
-  <w:style w:type="paragraph" w:styleId="af">
+  <w:style w:type="paragraph" w:styleId="ListParagraph">
     <w:name w:val="List Paragraph"/>
-    <w:basedOn w:val="a0"/>
-    <w:link w:val="af0"/>
+    <w:basedOn w:val="Normal"/>
+    <w:link w:val="ListParagraphChar"/>
     <w:uiPriority w:val="34"/>
     <w:qFormat/>
     <w:rsid w:val="0038678F"/>
@@ -7036,11 +7613,11 @@
       <w:contextualSpacing/>
     </w:pPr>
   </w:style>
-  <w:style w:type="paragraph" w:styleId="21">
+  <w:style w:type="paragraph" w:styleId="TOC2">
     <w:name w:val="toc 2"/>
-    <w:basedOn w:val="a0"/>
-    <w:next w:val="a0"/>
-    <w:link w:val="22"/>
+    <w:basedOn w:val="Normal"/>
+    <w:next w:val="Normal"/>
+    <w:link w:val="TOC2Char"/>
     <w:autoRedefine/>
     <w:uiPriority w:val="39"/>
     <w:unhideWhenUsed/>
@@ -7058,10 +7635,10 @@
       <w:szCs w:val="20"/>
     </w:rPr>
   </w:style>
-  <w:style w:type="character" w:customStyle="1" w:styleId="30">
-    <w:name w:val="Заголовок 3 Знак"/>
-    <w:basedOn w:val="a1"/>
-    <w:link w:val="3"/>
+  <w:style w:type="character" w:customStyle="1" w:styleId="Heading3Char">
+    <w:name w:val="Heading 3 Char"/>
+    <w:basedOn w:val="DefaultParagraphFont"/>
+    <w:link w:val="Heading3"/>
     <w:uiPriority w:val="9"/>
     <w:rsid w:val="003847B3"/>
     <w:rPr>
@@ -7073,10 +7650,10 @@
       <w:lang w:eastAsia="ru-RU"/>
     </w:rPr>
   </w:style>
-  <w:style w:type="paragraph" w:styleId="31">
+  <w:style w:type="paragraph" w:styleId="TOC3">
     <w:name w:val="toc 3"/>
-    <w:basedOn w:val="a0"/>
-    <w:next w:val="a0"/>
+    <w:basedOn w:val="Normal"/>
+    <w:next w:val="Normal"/>
     <w:autoRedefine/>
     <w:uiPriority w:val="39"/>
     <w:unhideWhenUsed/>
@@ -7091,9 +7668,9 @@
       <w:szCs w:val="20"/>
     </w:rPr>
   </w:style>
-  <w:style w:type="paragraph" w:styleId="af1">
+  <w:style w:type="paragraph" w:styleId="NormalWeb">
     <w:name w:val="Normal (Web)"/>
-    <w:basedOn w:val="a0"/>
+    <w:basedOn w:val="Normal"/>
     <w:uiPriority w:val="99"/>
     <w:unhideWhenUsed/>
     <w:rsid w:val="005F65EA"/>
@@ -7106,16 +7683,16 @@
       <w:sz w:val="24"/>
     </w:rPr>
   </w:style>
-  <w:style w:type="paragraph" w:customStyle="1" w:styleId="af2">
+  <w:style w:type="paragraph" w:customStyle="1" w:styleId="a0">
     <w:name w:val="ОбычныйТекст"/>
-    <w:basedOn w:val="a0"/>
-    <w:link w:val="af3"/>
+    <w:basedOn w:val="Normal"/>
+    <w:link w:val="a1"/>
     <w:qFormat/>
     <w:rsid w:val="002A2E02"/>
   </w:style>
-  <w:style w:type="character" w:styleId="af4">
+  <w:style w:type="character" w:styleId="CommentReference">
     <w:name w:val="annotation reference"/>
-    <w:basedOn w:val="a1"/>
+    <w:basedOn w:val="DefaultParagraphFont"/>
     <w:uiPriority w:val="99"/>
     <w:semiHidden/>
     <w:unhideWhenUsed/>
@@ -7125,10 +7702,10 @@
       <w:szCs w:val="16"/>
     </w:rPr>
   </w:style>
-  <w:style w:type="character" w:customStyle="1" w:styleId="af3">
+  <w:style w:type="character" w:customStyle="1" w:styleId="a1">
     <w:name w:val="ОбычныйТекст Знак"/>
-    <w:basedOn w:val="a1"/>
-    <w:link w:val="af2"/>
+    <w:basedOn w:val="DefaultParagraphFont"/>
+    <w:link w:val="a0"/>
     <w:rsid w:val="002A2E02"/>
     <w:rPr>
       <w:rFonts w:ascii="Times New Roman" w:eastAsia="Times New Roman" w:hAnsi="Times New Roman" w:cs="Times New Roman"/>
@@ -7137,10 +7714,10 @@
       <w:lang w:eastAsia="ru-RU"/>
     </w:rPr>
   </w:style>
-  <w:style w:type="paragraph" w:styleId="af5">
+  <w:style w:type="paragraph" w:styleId="CommentText">
     <w:name w:val="annotation text"/>
-    <w:basedOn w:val="a0"/>
-    <w:link w:val="af6"/>
+    <w:basedOn w:val="Normal"/>
+    <w:link w:val="CommentTextChar"/>
     <w:uiPriority w:val="99"/>
     <w:semiHidden/>
     <w:unhideWhenUsed/>
@@ -7153,10 +7730,10 @@
       <w:szCs w:val="20"/>
     </w:rPr>
   </w:style>
-  <w:style w:type="character" w:customStyle="1" w:styleId="af6">
-    <w:name w:val="Текст примечания Знак"/>
-    <w:basedOn w:val="a1"/>
-    <w:link w:val="af5"/>
+  <w:style w:type="character" w:customStyle="1" w:styleId="CommentTextChar">
+    <w:name w:val="Comment Text Char"/>
+    <w:basedOn w:val="DefaultParagraphFont"/>
+    <w:link w:val="CommentText"/>
     <w:uiPriority w:val="99"/>
     <w:semiHidden/>
     <w:rsid w:val="000F3D90"/>
@@ -7167,11 +7744,11 @@
       <w:lang w:eastAsia="ru-RU"/>
     </w:rPr>
   </w:style>
-  <w:style w:type="paragraph" w:styleId="af7">
+  <w:style w:type="paragraph" w:styleId="CommentSubject">
     <w:name w:val="annotation subject"/>
-    <w:basedOn w:val="af5"/>
-    <w:next w:val="af5"/>
-    <w:link w:val="af8"/>
+    <w:basedOn w:val="CommentText"/>
+    <w:next w:val="CommentText"/>
+    <w:link w:val="CommentSubjectChar"/>
     <w:uiPriority w:val="99"/>
     <w:semiHidden/>
     <w:unhideWhenUsed/>
@@ -7181,10 +7758,10 @@
       <w:bCs/>
     </w:rPr>
   </w:style>
-  <w:style w:type="character" w:customStyle="1" w:styleId="af8">
-    <w:name w:val="Тема примечания Знак"/>
-    <w:basedOn w:val="af6"/>
-    <w:link w:val="af7"/>
+  <w:style w:type="character" w:customStyle="1" w:styleId="CommentSubjectChar">
+    <w:name w:val="Comment Subject Char"/>
+    <w:basedOn w:val="CommentTextChar"/>
+    <w:link w:val="CommentSubject"/>
     <w:uiPriority w:val="99"/>
     <w:semiHidden/>
     <w:rsid w:val="000F3D90"/>
@@ -7197,10 +7774,10 @@
       <w:lang w:eastAsia="ru-RU"/>
     </w:rPr>
   </w:style>
-  <w:style w:type="paragraph" w:styleId="af9">
+  <w:style w:type="paragraph" w:styleId="Caption">
     <w:name w:val="caption"/>
-    <w:basedOn w:val="a0"/>
-    <w:next w:val="a0"/>
+    <w:basedOn w:val="Normal"/>
+    <w:next w:val="Normal"/>
     <w:uiPriority w:val="35"/>
     <w:unhideWhenUsed/>
     <w:qFormat/>
@@ -7216,10 +7793,10 @@
       <w:szCs w:val="18"/>
     </w:rPr>
   </w:style>
-  <w:style w:type="character" w:customStyle="1" w:styleId="af0">
-    <w:name w:val="Абзац списка Знак"/>
-    <w:basedOn w:val="a1"/>
-    <w:link w:val="af"/>
+  <w:style w:type="character" w:customStyle="1" w:styleId="ListParagraphChar">
+    <w:name w:val="List Paragraph Char"/>
+    <w:basedOn w:val="DefaultParagraphFont"/>
+    <w:link w:val="ListParagraph"/>
     <w:uiPriority w:val="34"/>
     <w:rsid w:val="00630AB6"/>
     <w:rPr>
@@ -7229,9 +7806,9 @@
       <w:lang w:eastAsia="ru-RU"/>
     </w:rPr>
   </w:style>
-  <w:style w:type="character" w:styleId="afa">
+  <w:style w:type="character" w:styleId="UnresolvedMention">
     <w:name w:val="Unresolved Mention"/>
-    <w:basedOn w:val="a1"/>
+    <w:basedOn w:val="DefaultParagraphFont"/>
     <w:uiPriority w:val="99"/>
     <w:semiHidden/>
     <w:unhideWhenUsed/>
@@ -7241,9 +7818,9 @@
       <w:shd w:val="clear" w:color="auto" w:fill="E1DFDD"/>
     </w:rPr>
   </w:style>
-  <w:style w:type="character" w:styleId="afb">
+  <w:style w:type="character" w:styleId="FollowedHyperlink">
     <w:name w:val="FollowedHyperlink"/>
-    <w:basedOn w:val="a1"/>
+    <w:basedOn w:val="DefaultParagraphFont"/>
     <w:uiPriority w:val="99"/>
     <w:semiHidden/>
     <w:unhideWhenUsed/>
@@ -7253,7 +7830,7 @@
       <w:u w:val="single"/>
     </w:rPr>
   </w:style>
-  <w:style w:type="paragraph" w:styleId="afc">
+  <w:style w:type="paragraph" w:styleId="NoSpacing">
     <w:name w:val="No Spacing"/>
     <w:uiPriority w:val="1"/>
     <w:qFormat/>
@@ -7270,9 +7847,9 @@
       <w:lang w:eastAsia="ru-RU"/>
     </w:rPr>
   </w:style>
-  <w:style w:type="character" w:styleId="afd">
+  <w:style w:type="character" w:styleId="PlaceholderText">
     <w:name w:val="Placeholder Text"/>
-    <w:basedOn w:val="a1"/>
+    <w:basedOn w:val="DefaultParagraphFont"/>
     <w:uiPriority w:val="99"/>
     <w:semiHidden/>
     <w:rsid w:val="005430FE"/>
@@ -7282,7 +7859,7 @@
   </w:style>
   <w:style w:type="paragraph" w:customStyle="1" w:styleId="blockblock-3c">
     <w:name w:val="block__block-3c"/>
-    <w:basedOn w:val="a0"/>
+    <w:basedOn w:val="Normal"/>
     <w:rsid w:val="00A23261"/>
     <w:pPr>
       <w:spacing w:before="100" w:beforeAutospacing="1" w:after="100" w:afterAutospacing="1" w:line="240" w:lineRule="auto"/>
@@ -7293,10 +7870,10 @@
       <w:sz w:val="24"/>
     </w:rPr>
   </w:style>
-  <w:style w:type="paragraph" w:customStyle="1" w:styleId="afe">
+  <w:style w:type="paragraph" w:customStyle="1" w:styleId="a2">
     <w:name w:val="формулы"/>
-    <w:basedOn w:val="a0"/>
-    <w:link w:val="aff"/>
+    <w:basedOn w:val="Normal"/>
+    <w:link w:val="a3"/>
     <w:qFormat/>
     <w:rsid w:val="00F25BAD"/>
     <w:rPr>
@@ -7304,10 +7881,10 @@
       <w:sz w:val="22"/>
     </w:rPr>
   </w:style>
-  <w:style w:type="character" w:customStyle="1" w:styleId="aff">
+  <w:style w:type="character" w:customStyle="1" w:styleId="a3">
     <w:name w:val="формулы Знак"/>
-    <w:basedOn w:val="a1"/>
-    <w:link w:val="afe"/>
+    <w:basedOn w:val="DefaultParagraphFont"/>
+    <w:link w:val="a2"/>
     <w:rsid w:val="00F25BAD"/>
     <w:rPr>
       <w:rFonts w:ascii="Cambria Math" w:eastAsia="Times New Roman" w:hAnsi="Cambria Math" w:cs="Times New Roman"/>
@@ -7315,11 +7892,11 @@
       <w:lang w:eastAsia="ru-RU"/>
     </w:rPr>
   </w:style>
-  <w:style w:type="character" w:customStyle="1" w:styleId="12">
+  <w:style w:type="character" w:customStyle="1" w:styleId="1">
     <w:name w:val="Основной шрифт абзаца1"/>
     <w:rsid w:val="00557375"/>
   </w:style>
-  <w:style w:type="paragraph" w:customStyle="1" w:styleId="13">
+  <w:style w:type="paragraph" w:customStyle="1" w:styleId="10">
     <w:name w:val="Обычный1"/>
     <w:rsid w:val="00557375"/>
     <w:pPr>
@@ -7338,9 +7915,9 @@
       <w14:ligatures w14:val="standardContextual"/>
     </w:rPr>
   </w:style>
-  <w:style w:type="paragraph" w:customStyle="1" w:styleId="14">
+  <w:style w:type="paragraph" w:customStyle="1" w:styleId="11">
     <w:name w:val="Название объекта1"/>
-    <w:basedOn w:val="a0"/>
+    <w:basedOn w:val="Normal"/>
     <w:rsid w:val="00557375"/>
     <w:pPr>
       <w:widowControl w:val="0"/>
@@ -7361,10 +7938,10 @@
       <w:lang w:val="de-DE" w:eastAsia="ja-JP" w:bidi="fa-IR"/>
     </w:rPr>
   </w:style>
-  <w:style w:type="paragraph" w:customStyle="1" w:styleId="aff0">
+  <w:style w:type="paragraph" w:customStyle="1" w:styleId="a4">
     <w:name w:val="Основной"/>
-    <w:basedOn w:val="a0"/>
-    <w:link w:val="aff1"/>
+    <w:basedOn w:val="Normal"/>
+    <w:link w:val="a5"/>
     <w:qFormat/>
     <w:rsid w:val="00C273F1"/>
     <w:pPr>
@@ -7381,7 +7958,7 @@
       <w:lang w:eastAsia="en-US"/>
     </w:rPr>
   </w:style>
-  <w:style w:type="paragraph" w:styleId="aff2">
+  <w:style w:type="paragraph" w:styleId="Revision">
     <w:name w:val="Revision"/>
     <w:hidden/>
     <w:uiPriority w:val="99"/>
@@ -7397,10 +7974,10 @@
       <w:lang w:eastAsia="ru-RU"/>
     </w:rPr>
   </w:style>
-  <w:style w:type="character" w:customStyle="1" w:styleId="aff1">
+  <w:style w:type="character" w:customStyle="1" w:styleId="a5">
     <w:name w:val="Основной Знак"/>
-    <w:basedOn w:val="a1"/>
-    <w:link w:val="aff0"/>
+    <w:basedOn w:val="DefaultParagraphFont"/>
+    <w:link w:val="a4"/>
     <w:rsid w:val="00C273F1"/>
     <w:rPr>
       <w:rFonts w:ascii="Times New Roman" w:eastAsia="Aptos" w:hAnsi="Times New Roman" w:cs="Times New Roman"/>
@@ -7410,7 +7987,7 @@
   </w:style>
   <w:style w:type="paragraph" w:customStyle="1" w:styleId="western">
     <w:name w:val="western"/>
-    <w:basedOn w:val="a0"/>
+    <w:basedOn w:val="Normal"/>
     <w:rsid w:val="00C273F1"/>
     <w:pPr>
       <w:spacing w:before="100" w:beforeAutospacing="1"/>
@@ -7419,11 +7996,11 @@
       <w:szCs w:val="28"/>
     </w:rPr>
   </w:style>
-  <w:style w:type="paragraph" w:customStyle="1" w:styleId="aff3">
+  <w:style w:type="paragraph" w:customStyle="1" w:styleId="a6">
     <w:name w:val="Заголовок большой"/>
-    <w:basedOn w:val="1"/>
-    <w:next w:val="aff0"/>
-    <w:link w:val="aff4"/>
+    <w:basedOn w:val="Heading1"/>
+    <w:next w:val="a4"/>
+    <w:link w:val="a7"/>
     <w:qFormat/>
     <w:rsid w:val="00C273F1"/>
     <w:pPr>
@@ -7443,10 +8020,10 @@
       <w14:ligatures w14:val="standardContextual"/>
     </w:rPr>
   </w:style>
-  <w:style w:type="character" w:customStyle="1" w:styleId="aff4">
+  <w:style w:type="character" w:customStyle="1" w:styleId="a7">
     <w:name w:val="Заголовок большой Знак"/>
-    <w:basedOn w:val="10"/>
-    <w:link w:val="aff3"/>
+    <w:basedOn w:val="Heading1Char"/>
+    <w:link w:val="a6"/>
     <w:rsid w:val="00C273F1"/>
     <w:rPr>
       <w:rFonts w:ascii="Times New Roman" w:eastAsiaTheme="majorEastAsia" w:hAnsi="Times New Roman" w:cstheme="majorBidi"/>
@@ -7459,10 +8036,10 @@
       <w14:ligatures w14:val="standardContextual"/>
     </w:rPr>
   </w:style>
-  <w:style w:type="paragraph" w:customStyle="1" w:styleId="aff5">
+  <w:style w:type="paragraph" w:customStyle="1" w:styleId="a8">
     <w:name w:val="Содержание"/>
-    <w:basedOn w:val="21"/>
-    <w:link w:val="aff6"/>
+    <w:basedOn w:val="TOC2"/>
+    <w:link w:val="a9"/>
     <w:qFormat/>
     <w:rsid w:val="00C273F1"/>
     <w:pPr>
@@ -7477,10 +8054,10 @@
       <w:sz w:val="28"/>
     </w:rPr>
   </w:style>
-  <w:style w:type="paragraph" w:styleId="41">
+  <w:style w:type="paragraph" w:styleId="TOC4">
     <w:name w:val="toc 4"/>
-    <w:basedOn w:val="a0"/>
-    <w:next w:val="a0"/>
+    <w:basedOn w:val="Normal"/>
+    <w:next w:val="Normal"/>
     <w:autoRedefine/>
     <w:uiPriority w:val="39"/>
     <w:unhideWhenUsed/>
@@ -7495,10 +8072,10 @@
       <w:szCs w:val="20"/>
     </w:rPr>
   </w:style>
-  <w:style w:type="character" w:customStyle="1" w:styleId="22">
-    <w:name w:val="Оглавление 2 Знак"/>
-    <w:basedOn w:val="a1"/>
-    <w:link w:val="21"/>
+  <w:style w:type="character" w:customStyle="1" w:styleId="TOC2Char">
+    <w:name w:val="TOC 2 Char"/>
+    <w:basedOn w:val="DefaultParagraphFont"/>
+    <w:link w:val="TOC2"/>
     <w:uiPriority w:val="39"/>
     <w:rsid w:val="00C273F1"/>
     <w:rPr>
@@ -7510,10 +8087,10 @@
       <w:lang w:eastAsia="ru-RU"/>
     </w:rPr>
   </w:style>
-  <w:style w:type="character" w:customStyle="1" w:styleId="aff6">
+  <w:style w:type="character" w:customStyle="1" w:styleId="a9">
     <w:name w:val="Содержание Знак"/>
-    <w:basedOn w:val="22"/>
-    <w:link w:val="aff5"/>
+    <w:basedOn w:val="TOC2Char"/>
+    <w:link w:val="a8"/>
     <w:rsid w:val="00C273F1"/>
     <w:rPr>
       <w:rFonts w:eastAsia="Times New Roman" w:cstheme="minorHAnsi"/>
@@ -7525,10 +8102,10 @@
       <w:lang w:eastAsia="ru-RU"/>
     </w:rPr>
   </w:style>
-  <w:style w:type="paragraph" w:styleId="5">
+  <w:style w:type="paragraph" w:styleId="TOC5">
     <w:name w:val="toc 5"/>
-    <w:basedOn w:val="a0"/>
-    <w:next w:val="a0"/>
+    <w:basedOn w:val="Normal"/>
+    <w:next w:val="Normal"/>
     <w:autoRedefine/>
     <w:uiPriority w:val="39"/>
     <w:unhideWhenUsed/>
@@ -7543,10 +8120,10 @@
       <w:szCs w:val="20"/>
     </w:rPr>
   </w:style>
-  <w:style w:type="paragraph" w:styleId="6">
+  <w:style w:type="paragraph" w:styleId="TOC6">
     <w:name w:val="toc 6"/>
-    <w:basedOn w:val="a0"/>
-    <w:next w:val="a0"/>
+    <w:basedOn w:val="Normal"/>
+    <w:next w:val="Normal"/>
     <w:autoRedefine/>
     <w:uiPriority w:val="39"/>
     <w:unhideWhenUsed/>
@@ -7561,10 +8138,10 @@
       <w:szCs w:val="20"/>
     </w:rPr>
   </w:style>
-  <w:style w:type="paragraph" w:styleId="7">
+  <w:style w:type="paragraph" w:styleId="TOC7">
     <w:name w:val="toc 7"/>
-    <w:basedOn w:val="a0"/>
-    <w:next w:val="a0"/>
+    <w:basedOn w:val="Normal"/>
+    <w:next w:val="Normal"/>
     <w:autoRedefine/>
     <w:uiPriority w:val="39"/>
     <w:unhideWhenUsed/>
@@ -7579,10 +8156,10 @@
       <w:szCs w:val="20"/>
     </w:rPr>
   </w:style>
-  <w:style w:type="paragraph" w:styleId="8">
+  <w:style w:type="paragraph" w:styleId="TOC8">
     <w:name w:val="toc 8"/>
-    <w:basedOn w:val="a0"/>
-    <w:next w:val="a0"/>
+    <w:basedOn w:val="Normal"/>
+    <w:next w:val="Normal"/>
     <w:autoRedefine/>
     <w:uiPriority w:val="39"/>
     <w:unhideWhenUsed/>
@@ -7597,10 +8174,10 @@
       <w:szCs w:val="20"/>
     </w:rPr>
   </w:style>
-  <w:style w:type="paragraph" w:styleId="9">
+  <w:style w:type="paragraph" w:styleId="TOC9">
     <w:name w:val="toc 9"/>
-    <w:basedOn w:val="a0"/>
-    <w:next w:val="a0"/>
+    <w:basedOn w:val="Normal"/>
+    <w:next w:val="Normal"/>
     <w:autoRedefine/>
     <w:uiPriority w:val="39"/>
     <w:unhideWhenUsed/>
@@ -7615,10 +8192,10 @@
       <w:szCs w:val="20"/>
     </w:rPr>
   </w:style>
-  <w:style w:type="paragraph" w:customStyle="1" w:styleId="aff7">
+  <w:style w:type="paragraph" w:customStyle="1" w:styleId="aa">
     <w:name w:val="ДЛЯ ВУЗА"/>
-    <w:basedOn w:val="a0"/>
-    <w:link w:val="aff8"/>
+    <w:basedOn w:val="Normal"/>
+    <w:link w:val="ab"/>
     <w:qFormat/>
     <w:rsid w:val="00B3105D"/>
     <w:rPr>
@@ -7628,20 +8205,20 @@
       <w:lang w:eastAsia="en-US"/>
     </w:rPr>
   </w:style>
-  <w:style w:type="character" w:customStyle="1" w:styleId="aff8">
+  <w:style w:type="character" w:customStyle="1" w:styleId="ab">
     <w:name w:val="ДЛЯ ВУЗА Знак"/>
-    <w:basedOn w:val="a1"/>
-    <w:link w:val="aff7"/>
+    <w:basedOn w:val="DefaultParagraphFont"/>
+    <w:link w:val="aa"/>
     <w:rsid w:val="00B3105D"/>
     <w:rPr>
       <w:rFonts w:ascii="Times New Roman" w:hAnsi="Times New Roman"/>
       <w:sz w:val="24"/>
     </w:rPr>
   </w:style>
-  <w:style w:type="paragraph" w:customStyle="1" w:styleId="23">
+  <w:style w:type="paragraph" w:customStyle="1" w:styleId="2">
     <w:name w:val="заголовок 2 без нумерации"/>
-    <w:basedOn w:val="2"/>
-    <w:link w:val="24"/>
+    <w:basedOn w:val="Heading2"/>
+    <w:link w:val="20"/>
     <w:qFormat/>
     <w:rsid w:val="00C21C77"/>
     <w:pPr>
@@ -7652,9 +8229,9 @@
       <w:ind w:left="357"/>
     </w:pPr>
   </w:style>
-  <w:style w:type="character" w:styleId="aff9">
+  <w:style w:type="character" w:styleId="BookTitle">
     <w:name w:val="Book Title"/>
-    <w:basedOn w:val="a1"/>
+    <w:basedOn w:val="DefaultParagraphFont"/>
     <w:uiPriority w:val="33"/>
     <w:qFormat/>
     <w:rsid w:val="000B6F02"/>
@@ -7666,10 +8243,10 @@
       <w:spacing w:val="5"/>
     </w:rPr>
   </w:style>
-  <w:style w:type="character" w:customStyle="1" w:styleId="24">
+  <w:style w:type="character" w:customStyle="1" w:styleId="20">
     <w:name w:val="заголовок 2 без нумерации Знак"/>
-    <w:basedOn w:val="20"/>
-    <w:link w:val="23"/>
+    <w:basedOn w:val="Heading2Char"/>
+    <w:link w:val="2"/>
     <w:rsid w:val="00C21C77"/>
     <w:rPr>
       <w:rFonts w:ascii="Times New Roman" w:eastAsiaTheme="majorEastAsia" w:hAnsi="Times New Roman" w:cs="Times New Roman"/>
@@ -7680,10 +8257,10 @@
       <w:lang w:eastAsia="ru-RU"/>
     </w:rPr>
   </w:style>
-  <w:style w:type="character" w:customStyle="1" w:styleId="affa">
+  <w:style w:type="character" w:customStyle="1" w:styleId="ac">
     <w:name w:val="Подпись к картинке_"/>
-    <w:basedOn w:val="a1"/>
-    <w:link w:val="affb"/>
+    <w:basedOn w:val="DefaultParagraphFont"/>
+    <w:link w:val="ad"/>
     <w:rsid w:val="00302BAD"/>
     <w:rPr>
       <w:rFonts w:ascii="Times New Roman" w:eastAsia="Times New Roman" w:hAnsi="Times New Roman" w:cs="Times New Roman"/>
@@ -7691,10 +8268,10 @@
       <w:iCs/>
     </w:rPr>
   </w:style>
-  <w:style w:type="paragraph" w:customStyle="1" w:styleId="affb">
+  <w:style w:type="paragraph" w:customStyle="1" w:styleId="ad">
     <w:name w:val="Подпись к картинке"/>
-    <w:basedOn w:val="a0"/>
-    <w:link w:val="affa"/>
+    <w:basedOn w:val="Normal"/>
+    <w:link w:val="ac"/>
     <w:rsid w:val="00302BAD"/>
     <w:pPr>
       <w:widowControl w:val="0"/>
@@ -7710,10 +8287,10 @@
       <w:lang w:eastAsia="en-US"/>
     </w:rPr>
   </w:style>
-  <w:style w:type="paragraph" w:customStyle="1" w:styleId="affc">
+  <w:style w:type="paragraph" w:customStyle="1" w:styleId="ae">
     <w:name w:val="подпись"/>
-    <w:basedOn w:val="a0"/>
-    <w:link w:val="affd"/>
+    <w:basedOn w:val="Normal"/>
+    <w:link w:val="af"/>
     <w:qFormat/>
     <w:rsid w:val="00363B77"/>
     <w:pPr>
@@ -7727,8 +8304,8 @@
   </w:style>
   <w:style w:type="paragraph" w:customStyle="1" w:styleId="a">
     <w:name w:val="список ненумерованный"/>
-    <w:basedOn w:val="aff7"/>
-    <w:link w:val="affe"/>
+    <w:basedOn w:val="aa"/>
+    <w:link w:val="af0"/>
     <w:qFormat/>
     <w:rsid w:val="003A2B0F"/>
     <w:pPr>
@@ -7738,10 +8315,10 @@
       <w:ind w:left="0" w:firstLine="567"/>
     </w:pPr>
   </w:style>
-  <w:style w:type="character" w:customStyle="1" w:styleId="affd">
+  <w:style w:type="character" w:customStyle="1" w:styleId="af">
     <w:name w:val="подпись Знак"/>
-    <w:basedOn w:val="a1"/>
-    <w:link w:val="affc"/>
+    <w:basedOn w:val="DefaultParagraphFont"/>
+    <w:link w:val="ae"/>
     <w:rsid w:val="00363B77"/>
     <w:rPr>
       <w:rFonts w:ascii="Times New Roman" w:eastAsia="Times New Roman" w:hAnsi="Times New Roman" w:cs="Times New Roman"/>
@@ -7749,10 +8326,10 @@
       <w:lang w:eastAsia="ru-RU"/>
     </w:rPr>
   </w:style>
-  <w:style w:type="paragraph" w:styleId="afff">
+  <w:style w:type="paragraph" w:styleId="FootnoteText">
     <w:name w:val="footnote text"/>
-    <w:basedOn w:val="a0"/>
-    <w:link w:val="afff0"/>
+    <w:basedOn w:val="Normal"/>
+    <w:link w:val="FootnoteTextChar"/>
     <w:uiPriority w:val="99"/>
     <w:semiHidden/>
     <w:unhideWhenUsed/>
@@ -7765,9 +8342,9 @@
       <w:szCs w:val="20"/>
     </w:rPr>
   </w:style>
-  <w:style w:type="character" w:customStyle="1" w:styleId="affe">
+  <w:style w:type="character" w:customStyle="1" w:styleId="af0">
     <w:name w:val="список ненумерованный Знак"/>
-    <w:basedOn w:val="aff8"/>
+    <w:basedOn w:val="ab"/>
     <w:link w:val="a"/>
     <w:rsid w:val="003A2B0F"/>
     <w:rPr>
@@ -7775,10 +8352,10 @@
       <w:sz w:val="24"/>
     </w:rPr>
   </w:style>
-  <w:style w:type="character" w:customStyle="1" w:styleId="afff0">
-    <w:name w:val="Текст сноски Знак"/>
-    <w:basedOn w:val="a1"/>
-    <w:link w:val="afff"/>
+  <w:style w:type="character" w:customStyle="1" w:styleId="FootnoteTextChar">
+    <w:name w:val="Footnote Text Char"/>
+    <w:basedOn w:val="DefaultParagraphFont"/>
+    <w:link w:val="FootnoteText"/>
     <w:uiPriority w:val="99"/>
     <w:semiHidden/>
     <w:rsid w:val="00363B77"/>
@@ -7789,9 +8366,9 @@
       <w:lang w:eastAsia="ru-RU"/>
     </w:rPr>
   </w:style>
-  <w:style w:type="character" w:styleId="afff1">
+  <w:style w:type="character" w:styleId="FootnoteReference">
     <w:name w:val="footnote reference"/>
-    <w:basedOn w:val="a1"/>
+    <w:basedOn w:val="DefaultParagraphFont"/>
     <w:uiPriority w:val="99"/>
     <w:semiHidden/>
     <w:unhideWhenUsed/>
@@ -7800,10 +8377,10 @@
       <w:vertAlign w:val="superscript"/>
     </w:rPr>
   </w:style>
-  <w:style w:type="paragraph" w:customStyle="1" w:styleId="afff2">
+  <w:style w:type="paragraph" w:customStyle="1" w:styleId="af1">
     <w:name w:val="картинки"/>
-    <w:basedOn w:val="aff7"/>
-    <w:link w:val="afff3"/>
+    <w:basedOn w:val="aa"/>
+    <w:link w:val="af2"/>
     <w:qFormat/>
     <w:rsid w:val="00363B77"/>
     <w:pPr>
@@ -7811,11 +8388,11 @@
       <w:jc w:val="center"/>
     </w:pPr>
   </w:style>
-  <w:style w:type="paragraph" w:styleId="afff4">
+  <w:style w:type="paragraph" w:styleId="Title">
     <w:name w:val="Title"/>
-    <w:basedOn w:val="a0"/>
-    <w:next w:val="a0"/>
-    <w:link w:val="afff5"/>
+    <w:basedOn w:val="Normal"/>
+    <w:next w:val="Normal"/>
+    <w:link w:val="TitleChar"/>
     <w:uiPriority w:val="10"/>
     <w:qFormat/>
     <w:rsid w:val="00045B61"/>
@@ -7831,20 +8408,20 @@
       <w:szCs w:val="56"/>
     </w:rPr>
   </w:style>
-  <w:style w:type="character" w:customStyle="1" w:styleId="afff3">
+  <w:style w:type="character" w:customStyle="1" w:styleId="af2">
     <w:name w:val="картинки Знак"/>
-    <w:basedOn w:val="aff8"/>
-    <w:link w:val="afff2"/>
+    <w:basedOn w:val="ab"/>
+    <w:link w:val="af1"/>
     <w:rsid w:val="00363B77"/>
     <w:rPr>
       <w:rFonts w:ascii="Times New Roman" w:hAnsi="Times New Roman"/>
       <w:sz w:val="24"/>
     </w:rPr>
   </w:style>
-  <w:style w:type="character" w:customStyle="1" w:styleId="afff5">
-    <w:name w:val="Заголовок Знак"/>
-    <w:basedOn w:val="a1"/>
-    <w:link w:val="afff4"/>
+  <w:style w:type="character" w:customStyle="1" w:styleId="TitleChar">
+    <w:name w:val="Title Char"/>
+    <w:basedOn w:val="DefaultParagraphFont"/>
+    <w:link w:val="Title"/>
     <w:uiPriority w:val="10"/>
     <w:rsid w:val="00045B61"/>
     <w:rPr>
@@ -7856,10 +8433,10 @@
       <w:lang w:eastAsia="ru-RU"/>
     </w:rPr>
   </w:style>
-  <w:style w:type="table" w:customStyle="1" w:styleId="15">
+  <w:style w:type="table" w:customStyle="1" w:styleId="12">
     <w:name w:val="Сетка таблицы1"/>
-    <w:basedOn w:val="a2"/>
-    <w:next w:val="ae"/>
+    <w:basedOn w:val="TableNormal"/>
+    <w:next w:val="TableGrid"/>
     <w:uiPriority w:val="39"/>
     <w:rsid w:val="00512DE6"/>
     <w:pPr>
@@ -7884,13 +8461,13 @@
   </w:style>
   <w:style w:type="character" w:customStyle="1" w:styleId="ezkurwreuab5ozgtqnkl">
     <w:name w:val="ezkurwreuab5ozgtqnkl"/>
-    <w:basedOn w:val="a1"/>
+    <w:basedOn w:val="DefaultParagraphFont"/>
     <w:rsid w:val="00512DE6"/>
   </w:style>
-  <w:style w:type="character" w:customStyle="1" w:styleId="40">
-    <w:name w:val="Заголовок 4 Знак"/>
-    <w:basedOn w:val="a1"/>
-    <w:link w:val="4"/>
+  <w:style w:type="character" w:customStyle="1" w:styleId="Heading4Char">
+    <w:name w:val="Heading 4 Char"/>
+    <w:basedOn w:val="DefaultParagraphFont"/>
+    <w:link w:val="Heading4"/>
     <w:uiPriority w:val="9"/>
     <w:semiHidden/>
     <w:rsid w:val="003F0BC1"/>
@@ -7906,7 +8483,7 @@
   </w:style>
   <w:style w:type="paragraph" w:customStyle="1" w:styleId="target">
     <w:name w:val="target"/>
-    <w:basedOn w:val="a0"/>
+    <w:basedOn w:val="Normal"/>
     <w:rsid w:val="003F0BC1"/>
     <w:pPr>
       <w:spacing w:before="100" w:beforeAutospacing="1" w:after="100" w:afterAutospacing="1" w:line="240" w:lineRule="auto"/>
@@ -7919,12 +8496,12 @@
   </w:style>
   <w:style w:type="character" w:customStyle="1" w:styleId="target1">
     <w:name w:val="target1"/>
-    <w:basedOn w:val="a1"/>
+    <w:basedOn w:val="DefaultParagraphFont"/>
     <w:rsid w:val="003F0BC1"/>
   </w:style>
-  <w:style w:type="character" w:styleId="afff6">
+  <w:style w:type="character" w:styleId="Strong">
     <w:name w:val="Strong"/>
-    <w:basedOn w:val="a1"/>
+    <w:basedOn w:val="DefaultParagraphFont"/>
     <w:uiPriority w:val="22"/>
     <w:qFormat/>
     <w:rsid w:val="003F0BC1"/>
@@ -7935,12 +8512,12 @@
   </w:style>
   <w:style w:type="character" w:customStyle="1" w:styleId="mr-2">
     <w:name w:val="mr-2"/>
-    <w:basedOn w:val="a1"/>
+    <w:basedOn w:val="DefaultParagraphFont"/>
     <w:rsid w:val="003F0BC1"/>
   </w:style>
   <w:style w:type="character" w:customStyle="1" w:styleId="flex-1">
     <w:name w:val="flex-1"/>
-    <w:basedOn w:val="a1"/>
+    <w:basedOn w:val="DefaultParagraphFont"/>
     <w:rsid w:val="003F0BC1"/>
   </w:style>
 </w:styles>
